--- a/Doku/Dokumentation Propgrammentwurf.docx
+++ b/Doku/Dokumentation Propgrammentwurf.docx
@@ -1,6 +1,6 @@
 
 <file path=word/document.xml><?xml version="1.0" encoding="utf-8"?>
-<w:document xmlns:wpc="http://schemas.microsoft.com/office/word/2010/wordprocessingCanvas" xmlns:cx="http://schemas.microsoft.com/office/drawing/2014/chartex" xmlns:cx1="http://schemas.microsoft.com/office/drawing/2015/9/8/chartex" xmlns:cx2="http://schemas.microsoft.com/office/drawing/2015/10/21/chartex" xmlns:cx3="http://schemas.microsoft.com/office/drawing/2016/5/9/chartex" xmlns:cx4="http://schemas.microsoft.com/office/drawing/2016/5/10/chartex" xmlns:cx5="http://schemas.microsoft.com/office/drawing/2016/5/11/chartex" xmlns:cx6="http://schemas.microsoft.com/office/drawing/2016/5/12/chartex" xmlns:cx7="http://schemas.microsoft.com/office/drawing/2016/5/13/chartex" xmlns:cx8="http://schemas.microsoft.com/office/drawing/2016/5/14/chartex" xmlns:mc="http://schemas.openxmlformats.org/markup-compatibility/2006" xmlns:aink="http://schemas.microsoft.com/office/drawing/2016/ink" xmlns:am3d="http://schemas.microsoft.com/office/drawing/2017/model3d" xmlns:o="urn:schemas-microsoft-com:office:office" xmlns:r="http://schemas.openxmlformats.org/officeDocument/2006/relationships" xmlns:m="http://schemas.openxmlformats.org/officeDocument/2006/math" xmlns:v="urn:schemas-microsoft-com:vml" xmlns:wp14="http://schemas.microsoft.com/office/word/2010/wordprocessingDrawing" xmlns:wp="http://schemas.openxmlformats.org/drawingml/2006/wordprocessingDrawing" xmlns:w10="urn:schemas-microsoft-com:office:word" xmlns:w="http://schemas.openxmlformats.org/wordprocessingml/2006/main" xmlns:w14="http://schemas.microsoft.com/office/word/2010/wordml" xmlns:w15="http://schemas.microsoft.com/office/word/2012/wordml" xmlns:w16cex="http://schemas.microsoft.com/office/word/2018/wordml/cex" xmlns:w16cid="http://schemas.microsoft.com/office/word/2016/wordml/cid" xmlns:w16="http://schemas.microsoft.com/office/word/2018/wordml" xmlns:w16sdtdh="http://schemas.microsoft.com/office/word/2020/wordml/sdtdatahash" xmlns:w16se="http://schemas.microsoft.com/office/word/2015/wordml/symex" xmlns:wpg="http://schemas.microsoft.com/office/word/2010/wordprocessingGroup" xmlns:wpi="http://schemas.microsoft.com/office/word/2010/wordprocessingInk" xmlns:wne="http://schemas.microsoft.com/office/word/2006/wordml" xmlns:wps="http://schemas.microsoft.com/office/word/2010/wordprocessingShape" mc:Ignorable="w14 w15 w16se w16cid w16 w16cex w16sdtdh wp14">
+<w:document xmlns:wpc="http://schemas.microsoft.com/office/word/2010/wordprocessingCanvas" xmlns:cx="http://schemas.microsoft.com/office/drawing/2014/chartex" xmlns:cx1="http://schemas.microsoft.com/office/drawing/2015/9/8/chartex" xmlns:cx2="http://schemas.microsoft.com/office/drawing/2015/10/21/chartex" xmlns:cx3="http://schemas.microsoft.com/office/drawing/2016/5/9/chartex" xmlns:cx4="http://schemas.microsoft.com/office/drawing/2016/5/10/chartex" xmlns:cx5="http://schemas.microsoft.com/office/drawing/2016/5/11/chartex" xmlns:cx6="http://schemas.microsoft.com/office/drawing/2016/5/12/chartex" xmlns:cx7="http://schemas.microsoft.com/office/drawing/2016/5/13/chartex" xmlns:cx8="http://schemas.microsoft.com/office/drawing/2016/5/14/chartex" xmlns:mc="http://schemas.openxmlformats.org/markup-compatibility/2006" xmlns:aink="http://schemas.microsoft.com/office/drawing/2016/ink" xmlns:am3d="http://schemas.microsoft.com/office/drawing/2017/model3d" xmlns:o="urn:schemas-microsoft-com:office:office" xmlns:oel="http://schemas.microsoft.com/office/2019/extlst" xmlns:r="http://schemas.openxmlformats.org/officeDocument/2006/relationships" xmlns:m="http://schemas.openxmlformats.org/officeDocument/2006/math" xmlns:v="urn:schemas-microsoft-com:vml" xmlns:wp14="http://schemas.microsoft.com/office/word/2010/wordprocessingDrawing" xmlns:wp="http://schemas.openxmlformats.org/drawingml/2006/wordprocessingDrawing" xmlns:w10="urn:schemas-microsoft-com:office:word" xmlns:w="http://schemas.openxmlformats.org/wordprocessingml/2006/main" xmlns:w14="http://schemas.microsoft.com/office/word/2010/wordml" xmlns:w15="http://schemas.microsoft.com/office/word/2012/wordml" xmlns:w16cex="http://schemas.microsoft.com/office/word/2018/wordml/cex" xmlns:w16cid="http://schemas.microsoft.com/office/word/2016/wordml/cid" xmlns:w16="http://schemas.microsoft.com/office/word/2018/wordml" xmlns:w16sdtdh="http://schemas.microsoft.com/office/word/2020/wordml/sdtdatahash" xmlns:w16se="http://schemas.microsoft.com/office/word/2015/wordml/symex" xmlns:wpg="http://schemas.microsoft.com/office/word/2010/wordprocessingGroup" xmlns:wpi="http://schemas.microsoft.com/office/word/2010/wordprocessingInk" xmlns:wne="http://schemas.microsoft.com/office/word/2006/wordml" xmlns:wps="http://schemas.microsoft.com/office/word/2010/wordprocessingShape" mc:Ignorable="w14 w15 w16se w16cid w16 w16cex w16sdtdh wp14">
   <w:body>
     <w:sdt>
       <w:sdtPr>
@@ -10,6 +10,7 @@
           <w:docPartUnique/>
         </w:docPartObj>
       </w:sdtPr>
+      <w:sdtEndPr/>
       <w:sdtContent>
         <w:p>
           <w:r>
@@ -220,7 +221,7 @@
                                 <a:avLst/>
                               </a:prstGeom>
                               <a:blipFill>
-                                <a:blip r:embed="rId7"/>
+                                <a:blip r:embed="rId8"/>
                                 <a:stretch>
                                   <a:fillRect r="-7574"/>
                                 </a:stretch>
@@ -272,7 +273,7 @@
                       <v:path arrowok="t" o:connecttype="custom" o:connectlocs="0,0;7315200,0;7315200,1130373;3620757,733885;0,1092249;0,0" o:connectangles="0,0,0,0,0,0"/>
                     </v:shape>
                     <v:rect id="Rechteck 151" o:spid="_x0000_s1028" style="position:absolute;width:73152;height:12161;visibility:visible;mso-wrap-style:square;v-text-anchor:middle" o:gfxdata="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" stroked="f" strokeweight="1pt">
-                      <v:fill r:id="rId8" o:title="" recolor="t" rotate="t" type="frame"/>
+                      <v:fill r:id="rId9" o:title="" recolor="t" rotate="t" type="frame"/>
                     </v:rect>
                     <w10:wrap anchorx="page" anchory="page"/>
                   </v:group>
@@ -356,6 +357,7 @@
                                   <w:dataBinding w:prefixMappings="xmlns:ns0='http://purl.org/dc/elements/1.1/' xmlns:ns1='http://schemas.openxmlformats.org/package/2006/metadata/core-properties' " w:xpath="/ns1:coreProperties[1]/ns0:creator[1]" w:storeItemID="{6C3C8BC8-F283-45AE-878A-BAB7291924A1}"/>
                                   <w:text/>
                                 </w:sdtPr>
+                                <w:sdtEndPr/>
                                 <w:sdtContent>
                                   <w:p>
                                     <w:pPr>
@@ -402,6 +404,7 @@
                                     <w:dataBinding w:prefixMappings="xmlns:ns0='http://schemas.microsoft.com/office/2006/coverPageProps' " w:xpath="/ns0:CoverPageProperties[1]/ns0:CompanyEmail[1]" w:storeItemID="{55AF091B-3C7A-41E3-B477-F2FDAA23CFDA}"/>
                                     <w:text/>
                                   </w:sdtPr>
+                                  <w:sdtEndPr/>
                                   <w:sdtContent>
                                     <w:r>
                                       <w:rPr>
@@ -456,6 +459,7 @@
                             <w:dataBinding w:prefixMappings="xmlns:ns0='http://purl.org/dc/elements/1.1/' xmlns:ns1='http://schemas.openxmlformats.org/package/2006/metadata/core-properties' " w:xpath="/ns1:coreProperties[1]/ns0:creator[1]" w:storeItemID="{6C3C8BC8-F283-45AE-878A-BAB7291924A1}"/>
                             <w:text/>
                           </w:sdtPr>
+                          <w:sdtEndPr/>
                           <w:sdtContent>
                             <w:p>
                               <w:pPr>
@@ -502,6 +506,7 @@
                               <w:dataBinding w:prefixMappings="xmlns:ns0='http://schemas.microsoft.com/office/2006/coverPageProps' " w:xpath="/ns0:CoverPageProperties[1]/ns0:CompanyEmail[1]" w:storeItemID="{55AF091B-3C7A-41E3-B477-F2FDAA23CFDA}"/>
                               <w:text/>
                             </w:sdtPr>
+                            <w:sdtEndPr/>
                             <w:sdtContent>
                               <w:r>
                                 <w:rPr>
@@ -757,6 +762,7 @@
                                   <w:dataBinding w:prefixMappings="xmlns:ns0='http://purl.org/dc/elements/1.1/' xmlns:ns1='http://schemas.openxmlformats.org/package/2006/metadata/core-properties' " w:xpath="/ns1:coreProperties[1]/ns0:subject[1]" w:storeItemID="{6C3C8BC8-F283-45AE-878A-BAB7291924A1}"/>
                                   <w:text/>
                                 </w:sdtPr>
+                                <w:sdtEndPr/>
                                 <w:sdtContent>
                                   <w:p>
                                     <w:pPr>
@@ -868,6 +874,7 @@
                             <w:dataBinding w:prefixMappings="xmlns:ns0='http://purl.org/dc/elements/1.1/' xmlns:ns1='http://schemas.openxmlformats.org/package/2006/metadata/core-properties' " w:xpath="/ns1:coreProperties[1]/ns0:subject[1]" w:storeItemID="{6C3C8BC8-F283-45AE-878A-BAB7291924A1}"/>
                             <w:text/>
                           </w:sdtPr>
+                          <w:sdtEndPr/>
                           <w:sdtContent>
                             <w:p>
                               <w:pPr>
@@ -918,6 +925,13 @@
     </w:sdt>
     <w:sdt>
       <w:sdtPr>
+        <w:rPr>
+          <w:rFonts w:asciiTheme="minorHAnsi" w:eastAsiaTheme="minorHAnsi" w:hAnsiTheme="minorHAnsi" w:cstheme="minorBidi"/>
+          <w:color w:val="auto"/>
+          <w:sz w:val="22"/>
+          <w:szCs w:val="22"/>
+          <w:lang w:eastAsia="en-US"/>
+        </w:rPr>
         <w:id w:val="-1666399245"/>
         <w:docPartObj>
           <w:docPartGallery w:val="Table of Contents"/>
@@ -926,13 +940,8 @@
       </w:sdtPr>
       <w:sdtEndPr>
         <w:rPr>
-          <w:rFonts w:asciiTheme="minorHAnsi" w:eastAsiaTheme="minorHAnsi" w:hAnsiTheme="minorHAnsi" w:cstheme="minorBidi"/>
           <w:b/>
           <w:bCs/>
-          <w:color w:val="auto"/>
-          <w:sz w:val="22"/>
-          <w:szCs w:val="22"/>
-          <w:lang w:eastAsia="en-US"/>
         </w:rPr>
       </w:sdtEndPr>
       <w:sdtContent>
@@ -951,7 +960,9 @@
               <w:tab w:val="right" w:leader="dot" w:pos="9062"/>
             </w:tabs>
             <w:rPr>
+              <w:rFonts w:eastAsiaTheme="minorEastAsia"/>
               <w:noProof/>
+              <w:lang w:eastAsia="de-DE"/>
             </w:rPr>
           </w:pPr>
           <w:r>
@@ -963,13 +974,13 @@
           <w:r>
             <w:fldChar w:fldCharType="separate"/>
           </w:r>
-          <w:hyperlink w:anchor="_Toc102144317" w:history="1">
+          <w:hyperlink w:anchor="_Toc102239996" w:history="1">
             <w:r>
               <w:rPr>
                 <w:rStyle w:val="Hyperlink"/>
                 <w:noProof/>
               </w:rPr>
-              <w:t>Clean Architecture</w:t>
+              <w:t>Allgemeines</w:t>
             </w:r>
             <w:r>
               <w:rPr>
@@ -990,7 +1001,7 @@
                 <w:noProof/>
                 <w:webHidden/>
               </w:rPr>
-              <w:instrText xml:space="preserve"> PAGEREF _Toc102144317 \h </w:instrText>
+              <w:instrText xml:space="preserve"> PAGEREF _Toc102239996 \h </w:instrText>
             </w:r>
             <w:r>
               <w:rPr>
@@ -1011,6 +1022,496 @@
                 <w:webHidden/>
               </w:rPr>
               <w:t>2</w:t>
+            </w:r>
+            <w:r>
+              <w:rPr>
+                <w:noProof/>
+                <w:webHidden/>
+              </w:rPr>
+              <w:fldChar w:fldCharType="end"/>
+            </w:r>
+          </w:hyperlink>
+        </w:p>
+        <w:p>
+          <w:pPr>
+            <w:pStyle w:val="Verzeichnis2"/>
+            <w:tabs>
+              <w:tab w:val="right" w:leader="dot" w:pos="9062"/>
+            </w:tabs>
+            <w:rPr>
+              <w:rFonts w:eastAsiaTheme="minorEastAsia"/>
+              <w:noProof/>
+              <w:lang w:eastAsia="de-DE"/>
+            </w:rPr>
+          </w:pPr>
+          <w:hyperlink w:anchor="_Toc102239997" w:history="1">
+            <w:r>
+              <w:rPr>
+                <w:rStyle w:val="Hyperlink"/>
+                <w:noProof/>
+              </w:rPr>
+              <w:t>Ordnerstruktur</w:t>
+            </w:r>
+            <w:r>
+              <w:rPr>
+                <w:noProof/>
+                <w:webHidden/>
+              </w:rPr>
+              <w:tab/>
+            </w:r>
+            <w:r>
+              <w:rPr>
+                <w:noProof/>
+                <w:webHidden/>
+              </w:rPr>
+              <w:fldChar w:fldCharType="begin"/>
+            </w:r>
+            <w:r>
+              <w:rPr>
+                <w:noProof/>
+                <w:webHidden/>
+              </w:rPr>
+              <w:instrText xml:space="preserve"> PAGEREF _Toc102239997 \h </w:instrText>
+            </w:r>
+            <w:r>
+              <w:rPr>
+                <w:noProof/>
+                <w:webHidden/>
+              </w:rPr>
+            </w:r>
+            <w:r>
+              <w:rPr>
+                <w:noProof/>
+                <w:webHidden/>
+              </w:rPr>
+              <w:fldChar w:fldCharType="separate"/>
+            </w:r>
+            <w:r>
+              <w:rPr>
+                <w:noProof/>
+                <w:webHidden/>
+              </w:rPr>
+              <w:t>2</w:t>
+            </w:r>
+            <w:r>
+              <w:rPr>
+                <w:noProof/>
+                <w:webHidden/>
+              </w:rPr>
+              <w:fldChar w:fldCharType="end"/>
+            </w:r>
+          </w:hyperlink>
+        </w:p>
+        <w:p>
+          <w:pPr>
+            <w:pStyle w:val="Verzeichnis2"/>
+            <w:tabs>
+              <w:tab w:val="right" w:leader="dot" w:pos="9062"/>
+            </w:tabs>
+            <w:rPr>
+              <w:rFonts w:eastAsiaTheme="minorEastAsia"/>
+              <w:noProof/>
+              <w:lang w:eastAsia="de-DE"/>
+            </w:rPr>
+          </w:pPr>
+          <w:hyperlink w:anchor="_Toc102239998" w:history="1">
+            <w:r>
+              <w:rPr>
+                <w:rStyle w:val="Hyperlink"/>
+                <w:noProof/>
+              </w:rPr>
+              <w:t>Installierte NuGet-Pakete</w:t>
+            </w:r>
+            <w:r>
+              <w:rPr>
+                <w:noProof/>
+                <w:webHidden/>
+              </w:rPr>
+              <w:tab/>
+            </w:r>
+            <w:r>
+              <w:rPr>
+                <w:noProof/>
+                <w:webHidden/>
+              </w:rPr>
+              <w:fldChar w:fldCharType="begin"/>
+            </w:r>
+            <w:r>
+              <w:rPr>
+                <w:noProof/>
+                <w:webHidden/>
+              </w:rPr>
+              <w:instrText xml:space="preserve"> PAGEREF _Toc102239998 \h </w:instrText>
+            </w:r>
+            <w:r>
+              <w:rPr>
+                <w:noProof/>
+                <w:webHidden/>
+              </w:rPr>
+            </w:r>
+            <w:r>
+              <w:rPr>
+                <w:noProof/>
+                <w:webHidden/>
+              </w:rPr>
+              <w:fldChar w:fldCharType="separate"/>
+            </w:r>
+            <w:r>
+              <w:rPr>
+                <w:noProof/>
+                <w:webHidden/>
+              </w:rPr>
+              <w:t>2</w:t>
+            </w:r>
+            <w:r>
+              <w:rPr>
+                <w:noProof/>
+                <w:webHidden/>
+              </w:rPr>
+              <w:fldChar w:fldCharType="end"/>
+            </w:r>
+          </w:hyperlink>
+        </w:p>
+        <w:p>
+          <w:pPr>
+            <w:pStyle w:val="Verzeichnis2"/>
+            <w:tabs>
+              <w:tab w:val="right" w:leader="dot" w:pos="9062"/>
+            </w:tabs>
+            <w:rPr>
+              <w:rFonts w:eastAsiaTheme="minorEastAsia"/>
+              <w:noProof/>
+              <w:lang w:eastAsia="de-DE"/>
+            </w:rPr>
+          </w:pPr>
+          <w:hyperlink w:anchor="_Toc102239999" w:history="1">
+            <w:r>
+              <w:rPr>
+                <w:rStyle w:val="Hyperlink"/>
+                <w:noProof/>
+              </w:rPr>
+              <w:t>Framework-Abhängigkeiten</w:t>
+            </w:r>
+            <w:r>
+              <w:rPr>
+                <w:noProof/>
+                <w:webHidden/>
+              </w:rPr>
+              <w:tab/>
+            </w:r>
+            <w:r>
+              <w:rPr>
+                <w:noProof/>
+                <w:webHidden/>
+              </w:rPr>
+              <w:fldChar w:fldCharType="begin"/>
+            </w:r>
+            <w:r>
+              <w:rPr>
+                <w:noProof/>
+                <w:webHidden/>
+              </w:rPr>
+              <w:instrText xml:space="preserve"> PAGEREF _Toc102239999 \h </w:instrText>
+            </w:r>
+            <w:r>
+              <w:rPr>
+                <w:noProof/>
+                <w:webHidden/>
+              </w:rPr>
+            </w:r>
+            <w:r>
+              <w:rPr>
+                <w:noProof/>
+                <w:webHidden/>
+              </w:rPr>
+              <w:fldChar w:fldCharType="separate"/>
+            </w:r>
+            <w:r>
+              <w:rPr>
+                <w:noProof/>
+                <w:webHidden/>
+              </w:rPr>
+              <w:t>2</w:t>
+            </w:r>
+            <w:r>
+              <w:rPr>
+                <w:noProof/>
+                <w:webHidden/>
+              </w:rPr>
+              <w:fldChar w:fldCharType="end"/>
+            </w:r>
+          </w:hyperlink>
+        </w:p>
+        <w:p>
+          <w:pPr>
+            <w:pStyle w:val="Verzeichnis2"/>
+            <w:tabs>
+              <w:tab w:val="right" w:leader="dot" w:pos="9062"/>
+            </w:tabs>
+            <w:rPr>
+              <w:rFonts w:eastAsiaTheme="minorEastAsia"/>
+              <w:noProof/>
+              <w:lang w:eastAsia="de-DE"/>
+            </w:rPr>
+          </w:pPr>
+          <w:hyperlink w:anchor="_Toc102240000" w:history="1">
+            <w:r>
+              <w:rPr>
+                <w:rStyle w:val="Hyperlink"/>
+                <w:noProof/>
+              </w:rPr>
+              <w:t>Datenbank Struktur</w:t>
+            </w:r>
+            <w:r>
+              <w:rPr>
+                <w:noProof/>
+                <w:webHidden/>
+              </w:rPr>
+              <w:tab/>
+            </w:r>
+            <w:r>
+              <w:rPr>
+                <w:noProof/>
+                <w:webHidden/>
+              </w:rPr>
+              <w:fldChar w:fldCharType="begin"/>
+            </w:r>
+            <w:r>
+              <w:rPr>
+                <w:noProof/>
+                <w:webHidden/>
+              </w:rPr>
+              <w:instrText xml:space="preserve"> PAGEREF _Toc102240000 \h </w:instrText>
+            </w:r>
+            <w:r>
+              <w:rPr>
+                <w:noProof/>
+                <w:webHidden/>
+              </w:rPr>
+            </w:r>
+            <w:r>
+              <w:rPr>
+                <w:noProof/>
+                <w:webHidden/>
+              </w:rPr>
+              <w:fldChar w:fldCharType="separate"/>
+            </w:r>
+            <w:r>
+              <w:rPr>
+                <w:noProof/>
+                <w:webHidden/>
+              </w:rPr>
+              <w:t>3</w:t>
+            </w:r>
+            <w:r>
+              <w:rPr>
+                <w:noProof/>
+                <w:webHidden/>
+              </w:rPr>
+              <w:fldChar w:fldCharType="end"/>
+            </w:r>
+          </w:hyperlink>
+        </w:p>
+        <w:p>
+          <w:pPr>
+            <w:pStyle w:val="Verzeichnis3"/>
+            <w:tabs>
+              <w:tab w:val="right" w:leader="dot" w:pos="9062"/>
+            </w:tabs>
+            <w:rPr>
+              <w:rFonts w:eastAsiaTheme="minorEastAsia"/>
+              <w:noProof/>
+              <w:lang w:eastAsia="de-DE"/>
+            </w:rPr>
+          </w:pPr>
+          <w:hyperlink w:anchor="_Toc102240001" w:history="1">
+            <w:r>
+              <w:rPr>
+                <w:rStyle w:val="Hyperlink"/>
+                <w:noProof/>
+              </w:rPr>
+              <w:t>Accounts</w:t>
+            </w:r>
+            <w:r>
+              <w:rPr>
+                <w:noProof/>
+                <w:webHidden/>
+              </w:rPr>
+              <w:tab/>
+            </w:r>
+            <w:r>
+              <w:rPr>
+                <w:noProof/>
+                <w:webHidden/>
+              </w:rPr>
+              <w:fldChar w:fldCharType="begin"/>
+            </w:r>
+            <w:r>
+              <w:rPr>
+                <w:noProof/>
+                <w:webHidden/>
+              </w:rPr>
+              <w:instrText xml:space="preserve"> PAGEREF _Toc102240001 \h </w:instrText>
+            </w:r>
+            <w:r>
+              <w:rPr>
+                <w:noProof/>
+                <w:webHidden/>
+              </w:rPr>
+            </w:r>
+            <w:r>
+              <w:rPr>
+                <w:noProof/>
+                <w:webHidden/>
+              </w:rPr>
+              <w:fldChar w:fldCharType="separate"/>
+            </w:r>
+            <w:r>
+              <w:rPr>
+                <w:noProof/>
+                <w:webHidden/>
+              </w:rPr>
+              <w:t>3</w:t>
+            </w:r>
+            <w:r>
+              <w:rPr>
+                <w:noProof/>
+                <w:webHidden/>
+              </w:rPr>
+              <w:fldChar w:fldCharType="end"/>
+            </w:r>
+          </w:hyperlink>
+        </w:p>
+        <w:p>
+          <w:pPr>
+            <w:pStyle w:val="Verzeichnis3"/>
+            <w:tabs>
+              <w:tab w:val="right" w:leader="dot" w:pos="9062"/>
+            </w:tabs>
+            <w:rPr>
+              <w:rFonts w:eastAsiaTheme="minorEastAsia"/>
+              <w:noProof/>
+              <w:lang w:eastAsia="de-DE"/>
+            </w:rPr>
+          </w:pPr>
+          <w:hyperlink w:anchor="_Toc102240002" w:history="1">
+            <w:r>
+              <w:rPr>
+                <w:rStyle w:val="Hyperlink"/>
+                <w:noProof/>
+              </w:rPr>
+              <w:t>Transactions</w:t>
+            </w:r>
+            <w:r>
+              <w:rPr>
+                <w:noProof/>
+                <w:webHidden/>
+              </w:rPr>
+              <w:tab/>
+            </w:r>
+            <w:r>
+              <w:rPr>
+                <w:noProof/>
+                <w:webHidden/>
+              </w:rPr>
+              <w:fldChar w:fldCharType="begin"/>
+            </w:r>
+            <w:r>
+              <w:rPr>
+                <w:noProof/>
+                <w:webHidden/>
+              </w:rPr>
+              <w:instrText xml:space="preserve"> PAGEREF _Toc102240002 \h </w:instrText>
+            </w:r>
+            <w:r>
+              <w:rPr>
+                <w:noProof/>
+                <w:webHidden/>
+              </w:rPr>
+            </w:r>
+            <w:r>
+              <w:rPr>
+                <w:noProof/>
+                <w:webHidden/>
+              </w:rPr>
+              <w:fldChar w:fldCharType="separate"/>
+            </w:r>
+            <w:r>
+              <w:rPr>
+                <w:noProof/>
+                <w:webHidden/>
+              </w:rPr>
+              <w:t>3</w:t>
+            </w:r>
+            <w:r>
+              <w:rPr>
+                <w:noProof/>
+                <w:webHidden/>
+              </w:rPr>
+              <w:fldChar w:fldCharType="end"/>
+            </w:r>
+          </w:hyperlink>
+        </w:p>
+        <w:p>
+          <w:pPr>
+            <w:pStyle w:val="Verzeichnis2"/>
+            <w:tabs>
+              <w:tab w:val="right" w:leader="dot" w:pos="9062"/>
+            </w:tabs>
+            <w:rPr>
+              <w:rFonts w:eastAsiaTheme="minorEastAsia"/>
+              <w:noProof/>
+              <w:lang w:eastAsia="de-DE"/>
+            </w:rPr>
+          </w:pPr>
+          <w:hyperlink w:anchor="_Toc102240003" w:history="1">
+            <w:r>
+              <w:rPr>
+                <w:rStyle w:val="Hyperlink"/>
+                <w:noProof/>
+              </w:rPr>
+              <w:t>Funktion</w:t>
+            </w:r>
+            <w:r>
+              <w:rPr>
+                <w:noProof/>
+                <w:webHidden/>
+              </w:rPr>
+              <w:tab/>
+            </w:r>
+            <w:r>
+              <w:rPr>
+                <w:noProof/>
+                <w:webHidden/>
+              </w:rPr>
+              <w:fldChar w:fldCharType="begin"/>
+            </w:r>
+            <w:r>
+              <w:rPr>
+                <w:noProof/>
+                <w:webHidden/>
+              </w:rPr>
+              <w:instrText xml:space="preserve"> PAGEREF _Toc102240003 \h </w:instrText>
+            </w:r>
+            <w:r>
+              <w:rPr>
+                <w:noProof/>
+                <w:webHidden/>
+              </w:rPr>
+            </w:r>
+            <w:r>
+              <w:rPr>
+                <w:noProof/>
+                <w:webHidden/>
+              </w:rPr>
+              <w:fldChar w:fldCharType="separate"/>
+            </w:r>
+            <w:r>
+              <w:rPr>
+                <w:noProof/>
+                <w:webHidden/>
+              </w:rPr>
+              <w:t>4</w:t>
             </w:r>
             <w:r>
               <w:rPr>
@@ -1028,16 +1529,18 @@
               <w:tab w:val="right" w:leader="dot" w:pos="9062"/>
             </w:tabs>
             <w:rPr>
+              <w:rFonts w:eastAsiaTheme="minorEastAsia"/>
               <w:noProof/>
+              <w:lang w:eastAsia="de-DE"/>
             </w:rPr>
           </w:pPr>
-          <w:hyperlink w:anchor="_Toc102144318" w:history="1">
+          <w:hyperlink w:anchor="_Toc102240004" w:history="1">
             <w:r>
               <w:rPr>
                 <w:rStyle w:val="Hyperlink"/>
                 <w:noProof/>
               </w:rPr>
-              <w:t>Entwurfsmuster</w:t>
+              <w:t>Clean Architecture</w:t>
             </w:r>
             <w:r>
               <w:rPr>
@@ -1058,7 +1561,7 @@
                 <w:noProof/>
                 <w:webHidden/>
               </w:rPr>
-              <w:instrText xml:space="preserve"> PAGEREF _Toc102144318 \h </w:instrText>
+              <w:instrText xml:space="preserve"> PAGEREF _Toc102240004 \h </w:instrText>
             </w:r>
             <w:r>
               <w:rPr>
@@ -1078,7 +1581,427 @@
                 <w:noProof/>
                 <w:webHidden/>
               </w:rPr>
-              <w:t>3</w:t>
+              <w:t>5</w:t>
+            </w:r>
+            <w:r>
+              <w:rPr>
+                <w:noProof/>
+                <w:webHidden/>
+              </w:rPr>
+              <w:fldChar w:fldCharType="end"/>
+            </w:r>
+          </w:hyperlink>
+        </w:p>
+        <w:p>
+          <w:pPr>
+            <w:pStyle w:val="Verzeichnis2"/>
+            <w:tabs>
+              <w:tab w:val="right" w:leader="dot" w:pos="9062"/>
+            </w:tabs>
+            <w:rPr>
+              <w:rFonts w:eastAsiaTheme="minorEastAsia"/>
+              <w:noProof/>
+              <w:lang w:eastAsia="de-DE"/>
+            </w:rPr>
+          </w:pPr>
+          <w:hyperlink w:anchor="_Toc102240005" w:history="1">
+            <w:r>
+              <w:rPr>
+                <w:rStyle w:val="Hyperlink"/>
+                <w:noProof/>
+              </w:rPr>
+              <w:t>Technologien</w:t>
+            </w:r>
+            <w:r>
+              <w:rPr>
+                <w:noProof/>
+                <w:webHidden/>
+              </w:rPr>
+              <w:tab/>
+            </w:r>
+            <w:r>
+              <w:rPr>
+                <w:noProof/>
+                <w:webHidden/>
+              </w:rPr>
+              <w:fldChar w:fldCharType="begin"/>
+            </w:r>
+            <w:r>
+              <w:rPr>
+                <w:noProof/>
+                <w:webHidden/>
+              </w:rPr>
+              <w:instrText xml:space="preserve"> PAGEREF _Toc102240005 \h </w:instrText>
+            </w:r>
+            <w:r>
+              <w:rPr>
+                <w:noProof/>
+                <w:webHidden/>
+              </w:rPr>
+            </w:r>
+            <w:r>
+              <w:rPr>
+                <w:noProof/>
+                <w:webHidden/>
+              </w:rPr>
+              <w:fldChar w:fldCharType="separate"/>
+            </w:r>
+            <w:r>
+              <w:rPr>
+                <w:noProof/>
+                <w:webHidden/>
+              </w:rPr>
+              <w:t>5</w:t>
+            </w:r>
+            <w:r>
+              <w:rPr>
+                <w:noProof/>
+                <w:webHidden/>
+              </w:rPr>
+              <w:fldChar w:fldCharType="end"/>
+            </w:r>
+          </w:hyperlink>
+        </w:p>
+        <w:p>
+          <w:pPr>
+            <w:pStyle w:val="Verzeichnis3"/>
+            <w:tabs>
+              <w:tab w:val="right" w:leader="dot" w:pos="9062"/>
+            </w:tabs>
+            <w:rPr>
+              <w:rFonts w:eastAsiaTheme="minorEastAsia"/>
+              <w:noProof/>
+              <w:lang w:eastAsia="de-DE"/>
+            </w:rPr>
+          </w:pPr>
+          <w:hyperlink w:anchor="_Toc102240006" w:history="1">
+            <w:r>
+              <w:rPr>
+                <w:rStyle w:val="Hyperlink"/>
+                <w:noProof/>
+              </w:rPr>
+              <w:t>C#</w:t>
+            </w:r>
+            <w:r>
+              <w:rPr>
+                <w:noProof/>
+                <w:webHidden/>
+              </w:rPr>
+              <w:tab/>
+            </w:r>
+            <w:r>
+              <w:rPr>
+                <w:noProof/>
+                <w:webHidden/>
+              </w:rPr>
+              <w:fldChar w:fldCharType="begin"/>
+            </w:r>
+            <w:r>
+              <w:rPr>
+                <w:noProof/>
+                <w:webHidden/>
+              </w:rPr>
+              <w:instrText xml:space="preserve"> PAGEREF _Toc102240006 \h </w:instrText>
+            </w:r>
+            <w:r>
+              <w:rPr>
+                <w:noProof/>
+                <w:webHidden/>
+              </w:rPr>
+            </w:r>
+            <w:r>
+              <w:rPr>
+                <w:noProof/>
+                <w:webHidden/>
+              </w:rPr>
+              <w:fldChar w:fldCharType="separate"/>
+            </w:r>
+            <w:r>
+              <w:rPr>
+                <w:noProof/>
+                <w:webHidden/>
+              </w:rPr>
+              <w:t>5</w:t>
+            </w:r>
+            <w:r>
+              <w:rPr>
+                <w:noProof/>
+                <w:webHidden/>
+              </w:rPr>
+              <w:fldChar w:fldCharType="end"/>
+            </w:r>
+          </w:hyperlink>
+        </w:p>
+        <w:p>
+          <w:pPr>
+            <w:pStyle w:val="Verzeichnis3"/>
+            <w:tabs>
+              <w:tab w:val="right" w:leader="dot" w:pos="9062"/>
+            </w:tabs>
+            <w:rPr>
+              <w:rFonts w:eastAsiaTheme="minorEastAsia"/>
+              <w:noProof/>
+              <w:lang w:eastAsia="de-DE"/>
+            </w:rPr>
+          </w:pPr>
+          <w:hyperlink w:anchor="_Toc102240007" w:history="1">
+            <w:r>
+              <w:rPr>
+                <w:rStyle w:val="Hyperlink"/>
+                <w:noProof/>
+              </w:rPr>
+              <w:t>.Net Core 3.1.0</w:t>
+            </w:r>
+            <w:r>
+              <w:rPr>
+                <w:noProof/>
+                <w:webHidden/>
+              </w:rPr>
+              <w:tab/>
+            </w:r>
+            <w:r>
+              <w:rPr>
+                <w:noProof/>
+                <w:webHidden/>
+              </w:rPr>
+              <w:fldChar w:fldCharType="begin"/>
+            </w:r>
+            <w:r>
+              <w:rPr>
+                <w:noProof/>
+                <w:webHidden/>
+              </w:rPr>
+              <w:instrText xml:space="preserve"> PAGEREF _Toc102240007 \h </w:instrText>
+            </w:r>
+            <w:r>
+              <w:rPr>
+                <w:noProof/>
+                <w:webHidden/>
+              </w:rPr>
+            </w:r>
+            <w:r>
+              <w:rPr>
+                <w:noProof/>
+                <w:webHidden/>
+              </w:rPr>
+              <w:fldChar w:fldCharType="separate"/>
+            </w:r>
+            <w:r>
+              <w:rPr>
+                <w:noProof/>
+                <w:webHidden/>
+              </w:rPr>
+              <w:t>5</w:t>
+            </w:r>
+            <w:r>
+              <w:rPr>
+                <w:noProof/>
+                <w:webHidden/>
+              </w:rPr>
+              <w:fldChar w:fldCharType="end"/>
+            </w:r>
+          </w:hyperlink>
+        </w:p>
+        <w:p>
+          <w:pPr>
+            <w:pStyle w:val="Verzeichnis3"/>
+            <w:tabs>
+              <w:tab w:val="right" w:leader="dot" w:pos="9062"/>
+            </w:tabs>
+            <w:rPr>
+              <w:rFonts w:eastAsiaTheme="minorEastAsia"/>
+              <w:noProof/>
+              <w:lang w:eastAsia="de-DE"/>
+            </w:rPr>
+          </w:pPr>
+          <w:hyperlink w:anchor="_Toc102240008" w:history="1">
+            <w:r>
+              <w:rPr>
+                <w:rStyle w:val="Hyperlink"/>
+                <w:noProof/>
+              </w:rPr>
+              <w:t>SQLite</w:t>
+            </w:r>
+            <w:r>
+              <w:rPr>
+                <w:noProof/>
+                <w:webHidden/>
+              </w:rPr>
+              <w:tab/>
+            </w:r>
+            <w:r>
+              <w:rPr>
+                <w:noProof/>
+                <w:webHidden/>
+              </w:rPr>
+              <w:fldChar w:fldCharType="begin"/>
+            </w:r>
+            <w:r>
+              <w:rPr>
+                <w:noProof/>
+                <w:webHidden/>
+              </w:rPr>
+              <w:instrText xml:space="preserve"> PAGEREF _Toc102240008 \h </w:instrText>
+            </w:r>
+            <w:r>
+              <w:rPr>
+                <w:noProof/>
+                <w:webHidden/>
+              </w:rPr>
+            </w:r>
+            <w:r>
+              <w:rPr>
+                <w:noProof/>
+                <w:webHidden/>
+              </w:rPr>
+              <w:fldChar w:fldCharType="separate"/>
+            </w:r>
+            <w:r>
+              <w:rPr>
+                <w:noProof/>
+                <w:webHidden/>
+              </w:rPr>
+              <w:t>5</w:t>
+            </w:r>
+            <w:r>
+              <w:rPr>
+                <w:noProof/>
+                <w:webHidden/>
+              </w:rPr>
+              <w:fldChar w:fldCharType="end"/>
+            </w:r>
+          </w:hyperlink>
+        </w:p>
+        <w:p>
+          <w:pPr>
+            <w:pStyle w:val="Verzeichnis3"/>
+            <w:tabs>
+              <w:tab w:val="right" w:leader="dot" w:pos="9062"/>
+            </w:tabs>
+            <w:rPr>
+              <w:rFonts w:eastAsiaTheme="minorEastAsia"/>
+              <w:noProof/>
+              <w:lang w:eastAsia="de-DE"/>
+            </w:rPr>
+          </w:pPr>
+          <w:hyperlink w:anchor="_Toc102240009" w:history="1">
+            <w:r>
+              <w:rPr>
+                <w:rStyle w:val="Hyperlink"/>
+                <w:noProof/>
+              </w:rPr>
+              <w:t>NUnit</w:t>
+            </w:r>
+            <w:r>
+              <w:rPr>
+                <w:noProof/>
+                <w:webHidden/>
+              </w:rPr>
+              <w:tab/>
+            </w:r>
+            <w:r>
+              <w:rPr>
+                <w:noProof/>
+                <w:webHidden/>
+              </w:rPr>
+              <w:fldChar w:fldCharType="begin"/>
+            </w:r>
+            <w:r>
+              <w:rPr>
+                <w:noProof/>
+                <w:webHidden/>
+              </w:rPr>
+              <w:instrText xml:space="preserve"> PAGEREF _Toc102240009 \h </w:instrText>
+            </w:r>
+            <w:r>
+              <w:rPr>
+                <w:noProof/>
+                <w:webHidden/>
+              </w:rPr>
+            </w:r>
+            <w:r>
+              <w:rPr>
+                <w:noProof/>
+                <w:webHidden/>
+              </w:rPr>
+              <w:fldChar w:fldCharType="separate"/>
+            </w:r>
+            <w:r>
+              <w:rPr>
+                <w:noProof/>
+                <w:webHidden/>
+              </w:rPr>
+              <w:t>5</w:t>
+            </w:r>
+            <w:r>
+              <w:rPr>
+                <w:noProof/>
+                <w:webHidden/>
+              </w:rPr>
+              <w:fldChar w:fldCharType="end"/>
+            </w:r>
+          </w:hyperlink>
+        </w:p>
+        <w:p>
+          <w:pPr>
+            <w:pStyle w:val="Verzeichnis2"/>
+            <w:tabs>
+              <w:tab w:val="right" w:leader="dot" w:pos="9062"/>
+            </w:tabs>
+            <w:rPr>
+              <w:rFonts w:eastAsiaTheme="minorEastAsia"/>
+              <w:noProof/>
+              <w:lang w:eastAsia="de-DE"/>
+            </w:rPr>
+          </w:pPr>
+          <w:hyperlink w:anchor="_Toc102240010" w:history="1">
+            <w:r>
+              <w:rPr>
+                <w:rStyle w:val="Hyperlink"/>
+                <w:noProof/>
+              </w:rPr>
+              <w:t>Schichtenarchitektur</w:t>
+            </w:r>
+            <w:r>
+              <w:rPr>
+                <w:noProof/>
+                <w:webHidden/>
+              </w:rPr>
+              <w:tab/>
+            </w:r>
+            <w:r>
+              <w:rPr>
+                <w:noProof/>
+                <w:webHidden/>
+              </w:rPr>
+              <w:fldChar w:fldCharType="begin"/>
+            </w:r>
+            <w:r>
+              <w:rPr>
+                <w:noProof/>
+                <w:webHidden/>
+              </w:rPr>
+              <w:instrText xml:space="preserve"> PAGEREF _Toc102240010 \h </w:instrText>
+            </w:r>
+            <w:r>
+              <w:rPr>
+                <w:noProof/>
+                <w:webHidden/>
+              </w:rPr>
+            </w:r>
+            <w:r>
+              <w:rPr>
+                <w:noProof/>
+                <w:webHidden/>
+              </w:rPr>
+              <w:fldChar w:fldCharType="separate"/>
+            </w:r>
+            <w:r>
+              <w:rPr>
+                <w:noProof/>
+                <w:webHidden/>
+              </w:rPr>
+              <w:t>6</w:t>
             </w:r>
             <w:r>
               <w:rPr>
@@ -1096,16 +2019,18 @@
               <w:tab w:val="right" w:leader="dot" w:pos="9062"/>
             </w:tabs>
             <w:rPr>
+              <w:rFonts w:eastAsiaTheme="minorEastAsia"/>
               <w:noProof/>
+              <w:lang w:eastAsia="de-DE"/>
             </w:rPr>
           </w:pPr>
-          <w:hyperlink w:anchor="_Toc102144319" w:history="1">
+          <w:hyperlink w:anchor="_Toc102240011" w:history="1">
             <w:r>
               <w:rPr>
                 <w:rStyle w:val="Hyperlink"/>
                 <w:noProof/>
               </w:rPr>
-              <w:t>Unit Tests</w:t>
+              <w:t>Entwurfsmuster</w:t>
             </w:r>
             <w:r>
               <w:rPr>
@@ -1126,7 +2051,7 @@
                 <w:noProof/>
                 <w:webHidden/>
               </w:rPr>
-              <w:instrText xml:space="preserve"> PAGEREF _Toc102144319 \h </w:instrText>
+              <w:instrText xml:space="preserve"> PAGEREF _Toc102240011 \h </w:instrText>
             </w:r>
             <w:r>
               <w:rPr>
@@ -1146,7 +2071,77 @@
                 <w:noProof/>
                 <w:webHidden/>
               </w:rPr>
-              <w:t>4</w:t>
+              <w:t>6</w:t>
+            </w:r>
+            <w:r>
+              <w:rPr>
+                <w:noProof/>
+                <w:webHidden/>
+              </w:rPr>
+              <w:fldChar w:fldCharType="end"/>
+            </w:r>
+          </w:hyperlink>
+        </w:p>
+        <w:p>
+          <w:pPr>
+            <w:pStyle w:val="Verzeichnis2"/>
+            <w:tabs>
+              <w:tab w:val="right" w:leader="dot" w:pos="9062"/>
+            </w:tabs>
+            <w:rPr>
+              <w:rFonts w:eastAsiaTheme="minorEastAsia"/>
+              <w:noProof/>
+              <w:lang w:eastAsia="de-DE"/>
+            </w:rPr>
+          </w:pPr>
+          <w:hyperlink w:anchor="_Toc102240012" w:history="1">
+            <w:r>
+              <w:rPr>
+                <w:rStyle w:val="Hyperlink"/>
+                <w:noProof/>
+              </w:rPr>
+              <w:t>Implementiertes Entwurfsmuster: Beobachter</w:t>
+            </w:r>
+            <w:r>
+              <w:rPr>
+                <w:noProof/>
+                <w:webHidden/>
+              </w:rPr>
+              <w:tab/>
+            </w:r>
+            <w:r>
+              <w:rPr>
+                <w:noProof/>
+                <w:webHidden/>
+              </w:rPr>
+              <w:fldChar w:fldCharType="begin"/>
+            </w:r>
+            <w:r>
+              <w:rPr>
+                <w:noProof/>
+                <w:webHidden/>
+              </w:rPr>
+              <w:instrText xml:space="preserve"> PAGEREF _Toc102240012 \h </w:instrText>
+            </w:r>
+            <w:r>
+              <w:rPr>
+                <w:noProof/>
+                <w:webHidden/>
+              </w:rPr>
+            </w:r>
+            <w:r>
+              <w:rPr>
+                <w:noProof/>
+                <w:webHidden/>
+              </w:rPr>
+              <w:fldChar w:fldCharType="separate"/>
+            </w:r>
+            <w:r>
+              <w:rPr>
+                <w:noProof/>
+                <w:webHidden/>
+              </w:rPr>
+              <w:t>6</w:t>
             </w:r>
             <w:r>
               <w:rPr>
@@ -1164,15 +2159,507 @@
               <w:tab w:val="right" w:leader="dot" w:pos="9062"/>
             </w:tabs>
             <w:rPr>
+              <w:rFonts w:eastAsiaTheme="minorEastAsia"/>
               <w:noProof/>
+              <w:lang w:eastAsia="de-DE"/>
             </w:rPr>
           </w:pPr>
-          <w:hyperlink w:anchor="_Toc102144320" w:history="1">
+          <w:hyperlink w:anchor="_Toc102240013" w:history="1">
             <w:r>
               <w:rPr>
                 <w:rStyle w:val="Hyperlink"/>
                 <w:noProof/>
               </w:rPr>
+              <w:t>Unit Tests</w:t>
+            </w:r>
+            <w:r>
+              <w:rPr>
+                <w:noProof/>
+                <w:webHidden/>
+              </w:rPr>
+              <w:tab/>
+            </w:r>
+            <w:r>
+              <w:rPr>
+                <w:noProof/>
+                <w:webHidden/>
+              </w:rPr>
+              <w:fldChar w:fldCharType="begin"/>
+            </w:r>
+            <w:r>
+              <w:rPr>
+                <w:noProof/>
+                <w:webHidden/>
+              </w:rPr>
+              <w:instrText xml:space="preserve"> PAGEREF _Toc102240013 \h </w:instrText>
+            </w:r>
+            <w:r>
+              <w:rPr>
+                <w:noProof/>
+                <w:webHidden/>
+              </w:rPr>
+            </w:r>
+            <w:r>
+              <w:rPr>
+                <w:noProof/>
+                <w:webHidden/>
+              </w:rPr>
+              <w:fldChar w:fldCharType="separate"/>
+            </w:r>
+            <w:r>
+              <w:rPr>
+                <w:noProof/>
+                <w:webHidden/>
+              </w:rPr>
+              <w:t>7</w:t>
+            </w:r>
+            <w:r>
+              <w:rPr>
+                <w:noProof/>
+                <w:webHidden/>
+              </w:rPr>
+              <w:fldChar w:fldCharType="end"/>
+            </w:r>
+          </w:hyperlink>
+        </w:p>
+        <w:p>
+          <w:pPr>
+            <w:pStyle w:val="Verzeichnis2"/>
+            <w:tabs>
+              <w:tab w:val="right" w:leader="dot" w:pos="9062"/>
+            </w:tabs>
+            <w:rPr>
+              <w:rFonts w:eastAsiaTheme="minorEastAsia"/>
+              <w:noProof/>
+              <w:lang w:eastAsia="de-DE"/>
+            </w:rPr>
+          </w:pPr>
+          <w:hyperlink w:anchor="_Toc102240014" w:history="1">
+            <w:r>
+              <w:rPr>
+                <w:rStyle w:val="Hyperlink"/>
+                <w:noProof/>
+              </w:rPr>
+              <w:t>ATRIP</w:t>
+            </w:r>
+            <w:r>
+              <w:rPr>
+                <w:noProof/>
+                <w:webHidden/>
+              </w:rPr>
+              <w:tab/>
+            </w:r>
+            <w:r>
+              <w:rPr>
+                <w:noProof/>
+                <w:webHidden/>
+              </w:rPr>
+              <w:fldChar w:fldCharType="begin"/>
+            </w:r>
+            <w:r>
+              <w:rPr>
+                <w:noProof/>
+                <w:webHidden/>
+              </w:rPr>
+              <w:instrText xml:space="preserve"> PAGEREF _Toc102240014 \h </w:instrText>
+            </w:r>
+            <w:r>
+              <w:rPr>
+                <w:noProof/>
+                <w:webHidden/>
+              </w:rPr>
+            </w:r>
+            <w:r>
+              <w:rPr>
+                <w:noProof/>
+                <w:webHidden/>
+              </w:rPr>
+              <w:fldChar w:fldCharType="separate"/>
+            </w:r>
+            <w:r>
+              <w:rPr>
+                <w:noProof/>
+                <w:webHidden/>
+              </w:rPr>
+              <w:t>7</w:t>
+            </w:r>
+            <w:r>
+              <w:rPr>
+                <w:noProof/>
+                <w:webHidden/>
+              </w:rPr>
+              <w:fldChar w:fldCharType="end"/>
+            </w:r>
+          </w:hyperlink>
+        </w:p>
+        <w:p>
+          <w:pPr>
+            <w:pStyle w:val="Verzeichnis3"/>
+            <w:tabs>
+              <w:tab w:val="right" w:leader="dot" w:pos="9062"/>
+            </w:tabs>
+            <w:rPr>
+              <w:rFonts w:eastAsiaTheme="minorEastAsia"/>
+              <w:noProof/>
+              <w:lang w:eastAsia="de-DE"/>
+            </w:rPr>
+          </w:pPr>
+          <w:hyperlink w:anchor="_Toc102240015" w:history="1">
+            <w:r>
+              <w:rPr>
+                <w:rStyle w:val="Hyperlink"/>
+                <w:noProof/>
+              </w:rPr>
+              <w:t>Automatic</w:t>
+            </w:r>
+            <w:r>
+              <w:rPr>
+                <w:noProof/>
+                <w:webHidden/>
+              </w:rPr>
+              <w:tab/>
+            </w:r>
+            <w:r>
+              <w:rPr>
+                <w:noProof/>
+                <w:webHidden/>
+              </w:rPr>
+              <w:fldChar w:fldCharType="begin"/>
+            </w:r>
+            <w:r>
+              <w:rPr>
+                <w:noProof/>
+                <w:webHidden/>
+              </w:rPr>
+              <w:instrText xml:space="preserve"> PAGEREF _Toc102240015 \h </w:instrText>
+            </w:r>
+            <w:r>
+              <w:rPr>
+                <w:noProof/>
+                <w:webHidden/>
+              </w:rPr>
+            </w:r>
+            <w:r>
+              <w:rPr>
+                <w:noProof/>
+                <w:webHidden/>
+              </w:rPr>
+              <w:fldChar w:fldCharType="separate"/>
+            </w:r>
+            <w:r>
+              <w:rPr>
+                <w:noProof/>
+                <w:webHidden/>
+              </w:rPr>
+              <w:t>7</w:t>
+            </w:r>
+            <w:r>
+              <w:rPr>
+                <w:noProof/>
+                <w:webHidden/>
+              </w:rPr>
+              <w:fldChar w:fldCharType="end"/>
+            </w:r>
+          </w:hyperlink>
+        </w:p>
+        <w:p>
+          <w:pPr>
+            <w:pStyle w:val="Verzeichnis3"/>
+            <w:tabs>
+              <w:tab w:val="right" w:leader="dot" w:pos="9062"/>
+            </w:tabs>
+            <w:rPr>
+              <w:rFonts w:eastAsiaTheme="minorEastAsia"/>
+              <w:noProof/>
+              <w:lang w:eastAsia="de-DE"/>
+            </w:rPr>
+          </w:pPr>
+          <w:hyperlink w:anchor="_Toc102240016" w:history="1">
+            <w:r>
+              <w:rPr>
+                <w:rStyle w:val="Hyperlink"/>
+                <w:noProof/>
+              </w:rPr>
+              <w:t>Thorough</w:t>
+            </w:r>
+            <w:r>
+              <w:rPr>
+                <w:noProof/>
+                <w:webHidden/>
+              </w:rPr>
+              <w:tab/>
+            </w:r>
+            <w:r>
+              <w:rPr>
+                <w:noProof/>
+                <w:webHidden/>
+              </w:rPr>
+              <w:fldChar w:fldCharType="begin"/>
+            </w:r>
+            <w:r>
+              <w:rPr>
+                <w:noProof/>
+                <w:webHidden/>
+              </w:rPr>
+              <w:instrText xml:space="preserve"> PAGEREF _Toc102240016 \h </w:instrText>
+            </w:r>
+            <w:r>
+              <w:rPr>
+                <w:noProof/>
+                <w:webHidden/>
+              </w:rPr>
+            </w:r>
+            <w:r>
+              <w:rPr>
+                <w:noProof/>
+                <w:webHidden/>
+              </w:rPr>
+              <w:fldChar w:fldCharType="separate"/>
+            </w:r>
+            <w:r>
+              <w:rPr>
+                <w:noProof/>
+                <w:webHidden/>
+              </w:rPr>
+              <w:t>7</w:t>
+            </w:r>
+            <w:r>
+              <w:rPr>
+                <w:noProof/>
+                <w:webHidden/>
+              </w:rPr>
+              <w:fldChar w:fldCharType="end"/>
+            </w:r>
+          </w:hyperlink>
+        </w:p>
+        <w:p>
+          <w:pPr>
+            <w:pStyle w:val="Verzeichnis3"/>
+            <w:tabs>
+              <w:tab w:val="right" w:leader="dot" w:pos="9062"/>
+            </w:tabs>
+            <w:rPr>
+              <w:rFonts w:eastAsiaTheme="minorEastAsia"/>
+              <w:noProof/>
+              <w:lang w:eastAsia="de-DE"/>
+            </w:rPr>
+          </w:pPr>
+          <w:hyperlink w:anchor="_Toc102240017" w:history="1">
+            <w:r>
+              <w:rPr>
+                <w:rStyle w:val="Hyperlink"/>
+                <w:noProof/>
+              </w:rPr>
+              <w:t>Repeatable</w:t>
+            </w:r>
+            <w:r>
+              <w:rPr>
+                <w:noProof/>
+                <w:webHidden/>
+              </w:rPr>
+              <w:tab/>
+            </w:r>
+            <w:r>
+              <w:rPr>
+                <w:noProof/>
+                <w:webHidden/>
+              </w:rPr>
+              <w:fldChar w:fldCharType="begin"/>
+            </w:r>
+            <w:r>
+              <w:rPr>
+                <w:noProof/>
+                <w:webHidden/>
+              </w:rPr>
+              <w:instrText xml:space="preserve"> PAGEREF _Toc102240017 \h </w:instrText>
+            </w:r>
+            <w:r>
+              <w:rPr>
+                <w:noProof/>
+                <w:webHidden/>
+              </w:rPr>
+            </w:r>
+            <w:r>
+              <w:rPr>
+                <w:noProof/>
+                <w:webHidden/>
+              </w:rPr>
+              <w:fldChar w:fldCharType="separate"/>
+            </w:r>
+            <w:r>
+              <w:rPr>
+                <w:noProof/>
+                <w:webHidden/>
+              </w:rPr>
+              <w:t>7</w:t>
+            </w:r>
+            <w:r>
+              <w:rPr>
+                <w:noProof/>
+                <w:webHidden/>
+              </w:rPr>
+              <w:fldChar w:fldCharType="end"/>
+            </w:r>
+          </w:hyperlink>
+        </w:p>
+        <w:p>
+          <w:pPr>
+            <w:pStyle w:val="Verzeichnis3"/>
+            <w:tabs>
+              <w:tab w:val="right" w:leader="dot" w:pos="9062"/>
+            </w:tabs>
+            <w:rPr>
+              <w:rFonts w:eastAsiaTheme="minorEastAsia"/>
+              <w:noProof/>
+              <w:lang w:eastAsia="de-DE"/>
+            </w:rPr>
+          </w:pPr>
+          <w:hyperlink w:anchor="_Toc102240018" w:history="1">
+            <w:r>
+              <w:rPr>
+                <w:rStyle w:val="Hyperlink"/>
+                <w:noProof/>
+              </w:rPr>
+              <w:t>Independent</w:t>
+            </w:r>
+            <w:r>
+              <w:rPr>
+                <w:noProof/>
+                <w:webHidden/>
+              </w:rPr>
+              <w:tab/>
+            </w:r>
+            <w:r>
+              <w:rPr>
+                <w:noProof/>
+                <w:webHidden/>
+              </w:rPr>
+              <w:fldChar w:fldCharType="begin"/>
+            </w:r>
+            <w:r>
+              <w:rPr>
+                <w:noProof/>
+                <w:webHidden/>
+              </w:rPr>
+              <w:instrText xml:space="preserve"> PAGEREF _Toc102240018 \h </w:instrText>
+            </w:r>
+            <w:r>
+              <w:rPr>
+                <w:noProof/>
+                <w:webHidden/>
+              </w:rPr>
+            </w:r>
+            <w:r>
+              <w:rPr>
+                <w:noProof/>
+                <w:webHidden/>
+              </w:rPr>
+              <w:fldChar w:fldCharType="separate"/>
+            </w:r>
+            <w:r>
+              <w:rPr>
+                <w:noProof/>
+                <w:webHidden/>
+              </w:rPr>
+              <w:t>7</w:t>
+            </w:r>
+            <w:r>
+              <w:rPr>
+                <w:noProof/>
+                <w:webHidden/>
+              </w:rPr>
+              <w:fldChar w:fldCharType="end"/>
+            </w:r>
+          </w:hyperlink>
+        </w:p>
+        <w:p>
+          <w:pPr>
+            <w:pStyle w:val="Verzeichnis3"/>
+            <w:tabs>
+              <w:tab w:val="right" w:leader="dot" w:pos="9062"/>
+            </w:tabs>
+            <w:rPr>
+              <w:rFonts w:eastAsiaTheme="minorEastAsia"/>
+              <w:noProof/>
+              <w:lang w:eastAsia="de-DE"/>
+            </w:rPr>
+          </w:pPr>
+          <w:hyperlink w:anchor="_Toc102240019" w:history="1">
+            <w:r>
+              <w:rPr>
+                <w:rStyle w:val="Hyperlink"/>
+                <w:noProof/>
+              </w:rPr>
+              <w:t>Prifessional</w:t>
+            </w:r>
+            <w:r>
+              <w:rPr>
+                <w:noProof/>
+                <w:webHidden/>
+              </w:rPr>
+              <w:tab/>
+            </w:r>
+            <w:r>
+              <w:rPr>
+                <w:noProof/>
+                <w:webHidden/>
+              </w:rPr>
+              <w:fldChar w:fldCharType="begin"/>
+            </w:r>
+            <w:r>
+              <w:rPr>
+                <w:noProof/>
+                <w:webHidden/>
+              </w:rPr>
+              <w:instrText xml:space="preserve"> PAGEREF _Toc102240019 \h </w:instrText>
+            </w:r>
+            <w:r>
+              <w:rPr>
+                <w:noProof/>
+                <w:webHidden/>
+              </w:rPr>
+            </w:r>
+            <w:r>
+              <w:rPr>
+                <w:noProof/>
+                <w:webHidden/>
+              </w:rPr>
+              <w:fldChar w:fldCharType="separate"/>
+            </w:r>
+            <w:r>
+              <w:rPr>
+                <w:noProof/>
+                <w:webHidden/>
+              </w:rPr>
+              <w:t>7</w:t>
+            </w:r>
+            <w:r>
+              <w:rPr>
+                <w:noProof/>
+                <w:webHidden/>
+              </w:rPr>
+              <w:fldChar w:fldCharType="end"/>
+            </w:r>
+          </w:hyperlink>
+        </w:p>
+        <w:p>
+          <w:pPr>
+            <w:pStyle w:val="Verzeichnis1"/>
+            <w:tabs>
+              <w:tab w:val="right" w:leader="dot" w:pos="9062"/>
+            </w:tabs>
+            <w:rPr>
+              <w:rFonts w:eastAsiaTheme="minorEastAsia"/>
+              <w:noProof/>
+              <w:lang w:eastAsia="de-DE"/>
+            </w:rPr>
+          </w:pPr>
+          <w:hyperlink w:anchor="_Toc102240020" w:history="1">
+            <w:r>
+              <w:rPr>
+                <w:rStyle w:val="Hyperlink"/>
+                <w:noProof/>
+              </w:rPr>
               <w:t>Refactoring</w:t>
             </w:r>
             <w:r>
@@ -1194,7 +2681,7 @@
                 <w:noProof/>
                 <w:webHidden/>
               </w:rPr>
-              <w:instrText xml:space="preserve"> PAGEREF _Toc102144320 \h </w:instrText>
+              <w:instrText xml:space="preserve"> PAGEREF _Toc102240020 \h </w:instrText>
             </w:r>
             <w:r>
               <w:rPr>
@@ -1214,7 +2701,497 @@
                 <w:noProof/>
                 <w:webHidden/>
               </w:rPr>
-              <w:t>5</w:t>
+              <w:t>8</w:t>
+            </w:r>
+            <w:r>
+              <w:rPr>
+                <w:noProof/>
+                <w:webHidden/>
+              </w:rPr>
+              <w:fldChar w:fldCharType="end"/>
+            </w:r>
+          </w:hyperlink>
+        </w:p>
+        <w:p>
+          <w:pPr>
+            <w:pStyle w:val="Verzeichnis2"/>
+            <w:tabs>
+              <w:tab w:val="right" w:leader="dot" w:pos="9062"/>
+            </w:tabs>
+            <w:rPr>
+              <w:rFonts w:eastAsiaTheme="minorEastAsia"/>
+              <w:noProof/>
+              <w:lang w:eastAsia="de-DE"/>
+            </w:rPr>
+          </w:pPr>
+          <w:hyperlink w:anchor="_Toc102240021" w:history="1">
+            <w:r>
+              <w:rPr>
+                <w:rStyle w:val="Hyperlink"/>
+                <w:noProof/>
+              </w:rPr>
+              <w:t>Code Smells</w:t>
+            </w:r>
+            <w:r>
+              <w:rPr>
+                <w:noProof/>
+                <w:webHidden/>
+              </w:rPr>
+              <w:tab/>
+            </w:r>
+            <w:r>
+              <w:rPr>
+                <w:noProof/>
+                <w:webHidden/>
+              </w:rPr>
+              <w:fldChar w:fldCharType="begin"/>
+            </w:r>
+            <w:r>
+              <w:rPr>
+                <w:noProof/>
+                <w:webHidden/>
+              </w:rPr>
+              <w:instrText xml:space="preserve"> PAGEREF _Toc102240021 \h </w:instrText>
+            </w:r>
+            <w:r>
+              <w:rPr>
+                <w:noProof/>
+                <w:webHidden/>
+              </w:rPr>
+            </w:r>
+            <w:r>
+              <w:rPr>
+                <w:noProof/>
+                <w:webHidden/>
+              </w:rPr>
+              <w:fldChar w:fldCharType="separate"/>
+            </w:r>
+            <w:r>
+              <w:rPr>
+                <w:noProof/>
+                <w:webHidden/>
+              </w:rPr>
+              <w:t>8</w:t>
+            </w:r>
+            <w:r>
+              <w:rPr>
+                <w:noProof/>
+                <w:webHidden/>
+              </w:rPr>
+              <w:fldChar w:fldCharType="end"/>
+            </w:r>
+          </w:hyperlink>
+        </w:p>
+        <w:p>
+          <w:pPr>
+            <w:pStyle w:val="Verzeichnis3"/>
+            <w:tabs>
+              <w:tab w:val="right" w:leader="dot" w:pos="9062"/>
+            </w:tabs>
+            <w:rPr>
+              <w:rFonts w:eastAsiaTheme="minorEastAsia"/>
+              <w:noProof/>
+              <w:lang w:eastAsia="de-DE"/>
+            </w:rPr>
+          </w:pPr>
+          <w:hyperlink w:anchor="_Toc102240022" w:history="1">
+            <w:r>
+              <w:rPr>
+                <w:rStyle w:val="Hyperlink"/>
+                <w:noProof/>
+              </w:rPr>
+              <w:t>Doppelter Code</w:t>
+            </w:r>
+            <w:r>
+              <w:rPr>
+                <w:noProof/>
+                <w:webHidden/>
+              </w:rPr>
+              <w:tab/>
+            </w:r>
+            <w:r>
+              <w:rPr>
+                <w:noProof/>
+                <w:webHidden/>
+              </w:rPr>
+              <w:fldChar w:fldCharType="begin"/>
+            </w:r>
+            <w:r>
+              <w:rPr>
+                <w:noProof/>
+                <w:webHidden/>
+              </w:rPr>
+              <w:instrText xml:space="preserve"> PAGEREF _Toc102240022 \h </w:instrText>
+            </w:r>
+            <w:r>
+              <w:rPr>
+                <w:noProof/>
+                <w:webHidden/>
+              </w:rPr>
+            </w:r>
+            <w:r>
+              <w:rPr>
+                <w:noProof/>
+                <w:webHidden/>
+              </w:rPr>
+              <w:fldChar w:fldCharType="separate"/>
+            </w:r>
+            <w:r>
+              <w:rPr>
+                <w:noProof/>
+                <w:webHidden/>
+              </w:rPr>
+              <w:t>8</w:t>
+            </w:r>
+            <w:r>
+              <w:rPr>
+                <w:noProof/>
+                <w:webHidden/>
+              </w:rPr>
+              <w:fldChar w:fldCharType="end"/>
+            </w:r>
+          </w:hyperlink>
+        </w:p>
+        <w:p>
+          <w:pPr>
+            <w:pStyle w:val="Verzeichnis3"/>
+            <w:tabs>
+              <w:tab w:val="right" w:leader="dot" w:pos="9062"/>
+            </w:tabs>
+            <w:rPr>
+              <w:rFonts w:eastAsiaTheme="minorEastAsia"/>
+              <w:noProof/>
+              <w:lang w:eastAsia="de-DE"/>
+            </w:rPr>
+          </w:pPr>
+          <w:hyperlink w:anchor="_Toc102240023" w:history="1">
+            <w:r>
+              <w:rPr>
+                <w:rStyle w:val="Hyperlink"/>
+                <w:noProof/>
+              </w:rPr>
+              <w:t>Auskommentierter Code</w:t>
+            </w:r>
+            <w:r>
+              <w:rPr>
+                <w:noProof/>
+                <w:webHidden/>
+              </w:rPr>
+              <w:tab/>
+            </w:r>
+            <w:r>
+              <w:rPr>
+                <w:noProof/>
+                <w:webHidden/>
+              </w:rPr>
+              <w:fldChar w:fldCharType="begin"/>
+            </w:r>
+            <w:r>
+              <w:rPr>
+                <w:noProof/>
+                <w:webHidden/>
+              </w:rPr>
+              <w:instrText xml:space="preserve"> PAGEREF _Toc102240023 \h </w:instrText>
+            </w:r>
+            <w:r>
+              <w:rPr>
+                <w:noProof/>
+                <w:webHidden/>
+              </w:rPr>
+            </w:r>
+            <w:r>
+              <w:rPr>
+                <w:noProof/>
+                <w:webHidden/>
+              </w:rPr>
+              <w:fldChar w:fldCharType="separate"/>
+            </w:r>
+            <w:r>
+              <w:rPr>
+                <w:noProof/>
+                <w:webHidden/>
+              </w:rPr>
+              <w:t>8</w:t>
+            </w:r>
+            <w:r>
+              <w:rPr>
+                <w:noProof/>
+                <w:webHidden/>
+              </w:rPr>
+              <w:fldChar w:fldCharType="end"/>
+            </w:r>
+          </w:hyperlink>
+        </w:p>
+        <w:p>
+          <w:pPr>
+            <w:pStyle w:val="Verzeichnis3"/>
+            <w:tabs>
+              <w:tab w:val="right" w:leader="dot" w:pos="9062"/>
+            </w:tabs>
+            <w:rPr>
+              <w:rFonts w:eastAsiaTheme="minorEastAsia"/>
+              <w:noProof/>
+              <w:lang w:eastAsia="de-DE"/>
+            </w:rPr>
+          </w:pPr>
+          <w:hyperlink w:anchor="_Toc102240024" w:history="1">
+            <w:r>
+              <w:rPr>
+                <w:rStyle w:val="Hyperlink"/>
+                <w:noProof/>
+              </w:rPr>
+              <w:t>Große Klassen</w:t>
+            </w:r>
+            <w:r>
+              <w:rPr>
+                <w:noProof/>
+                <w:webHidden/>
+              </w:rPr>
+              <w:tab/>
+            </w:r>
+            <w:r>
+              <w:rPr>
+                <w:noProof/>
+                <w:webHidden/>
+              </w:rPr>
+              <w:fldChar w:fldCharType="begin"/>
+            </w:r>
+            <w:r>
+              <w:rPr>
+                <w:noProof/>
+                <w:webHidden/>
+              </w:rPr>
+              <w:instrText xml:space="preserve"> PAGEREF _Toc102240024 \h </w:instrText>
+            </w:r>
+            <w:r>
+              <w:rPr>
+                <w:noProof/>
+                <w:webHidden/>
+              </w:rPr>
+            </w:r>
+            <w:r>
+              <w:rPr>
+                <w:noProof/>
+                <w:webHidden/>
+              </w:rPr>
+              <w:fldChar w:fldCharType="separate"/>
+            </w:r>
+            <w:r>
+              <w:rPr>
+                <w:noProof/>
+                <w:webHidden/>
+              </w:rPr>
+              <w:t>9</w:t>
+            </w:r>
+            <w:r>
+              <w:rPr>
+                <w:noProof/>
+                <w:webHidden/>
+              </w:rPr>
+              <w:fldChar w:fldCharType="end"/>
+            </w:r>
+          </w:hyperlink>
+        </w:p>
+        <w:p>
+          <w:pPr>
+            <w:pStyle w:val="Verzeichnis2"/>
+            <w:tabs>
+              <w:tab w:val="right" w:leader="dot" w:pos="9062"/>
+            </w:tabs>
+            <w:rPr>
+              <w:rFonts w:eastAsiaTheme="minorEastAsia"/>
+              <w:noProof/>
+              <w:lang w:eastAsia="de-DE"/>
+            </w:rPr>
+          </w:pPr>
+          <w:hyperlink w:anchor="_Toc102240025" w:history="1">
+            <w:r>
+              <w:rPr>
+                <w:rStyle w:val="Hyperlink"/>
+                <w:noProof/>
+              </w:rPr>
+              <w:t>Refactorings</w:t>
+            </w:r>
+            <w:r>
+              <w:rPr>
+                <w:noProof/>
+                <w:webHidden/>
+              </w:rPr>
+              <w:tab/>
+            </w:r>
+            <w:r>
+              <w:rPr>
+                <w:noProof/>
+                <w:webHidden/>
+              </w:rPr>
+              <w:fldChar w:fldCharType="begin"/>
+            </w:r>
+            <w:r>
+              <w:rPr>
+                <w:noProof/>
+                <w:webHidden/>
+              </w:rPr>
+              <w:instrText xml:space="preserve"> PAGEREF _Toc102240025 \h </w:instrText>
+            </w:r>
+            <w:r>
+              <w:rPr>
+                <w:noProof/>
+                <w:webHidden/>
+              </w:rPr>
+            </w:r>
+            <w:r>
+              <w:rPr>
+                <w:noProof/>
+                <w:webHidden/>
+              </w:rPr>
+              <w:fldChar w:fldCharType="separate"/>
+            </w:r>
+            <w:r>
+              <w:rPr>
+                <w:noProof/>
+                <w:webHidden/>
+              </w:rPr>
+              <w:t>9</w:t>
+            </w:r>
+            <w:r>
+              <w:rPr>
+                <w:noProof/>
+                <w:webHidden/>
+              </w:rPr>
+              <w:fldChar w:fldCharType="end"/>
+            </w:r>
+          </w:hyperlink>
+        </w:p>
+        <w:p>
+          <w:pPr>
+            <w:pStyle w:val="Verzeichnis3"/>
+            <w:tabs>
+              <w:tab w:val="right" w:leader="dot" w:pos="9062"/>
+            </w:tabs>
+            <w:rPr>
+              <w:rFonts w:eastAsiaTheme="minorEastAsia"/>
+              <w:noProof/>
+              <w:lang w:eastAsia="de-DE"/>
+            </w:rPr>
+          </w:pPr>
+          <w:hyperlink w:anchor="_Toc102240026" w:history="1">
+            <w:r>
+              <w:rPr>
+                <w:rStyle w:val="Hyperlink"/>
+                <w:noProof/>
+              </w:rPr>
+              <w:t>Extract Method</w:t>
+            </w:r>
+            <w:r>
+              <w:rPr>
+                <w:noProof/>
+                <w:webHidden/>
+              </w:rPr>
+              <w:tab/>
+            </w:r>
+            <w:r>
+              <w:rPr>
+                <w:noProof/>
+                <w:webHidden/>
+              </w:rPr>
+              <w:fldChar w:fldCharType="begin"/>
+            </w:r>
+            <w:r>
+              <w:rPr>
+                <w:noProof/>
+                <w:webHidden/>
+              </w:rPr>
+              <w:instrText xml:space="preserve"> PAGEREF _Toc102240026 \h </w:instrText>
+            </w:r>
+            <w:r>
+              <w:rPr>
+                <w:noProof/>
+                <w:webHidden/>
+              </w:rPr>
+            </w:r>
+            <w:r>
+              <w:rPr>
+                <w:noProof/>
+                <w:webHidden/>
+              </w:rPr>
+              <w:fldChar w:fldCharType="separate"/>
+            </w:r>
+            <w:r>
+              <w:rPr>
+                <w:noProof/>
+                <w:webHidden/>
+              </w:rPr>
+              <w:t>9</w:t>
+            </w:r>
+            <w:r>
+              <w:rPr>
+                <w:noProof/>
+                <w:webHidden/>
+              </w:rPr>
+              <w:fldChar w:fldCharType="end"/>
+            </w:r>
+          </w:hyperlink>
+        </w:p>
+        <w:p>
+          <w:pPr>
+            <w:pStyle w:val="Verzeichnis3"/>
+            <w:tabs>
+              <w:tab w:val="right" w:leader="dot" w:pos="9062"/>
+            </w:tabs>
+            <w:rPr>
+              <w:rFonts w:eastAsiaTheme="minorEastAsia"/>
+              <w:noProof/>
+              <w:lang w:eastAsia="de-DE"/>
+            </w:rPr>
+          </w:pPr>
+          <w:hyperlink w:anchor="_Toc102240027" w:history="1">
+            <w:r>
+              <w:rPr>
+                <w:rStyle w:val="Hyperlink"/>
+                <w:noProof/>
+              </w:rPr>
+              <w:t>Replace Temp with Query</w:t>
+            </w:r>
+            <w:r>
+              <w:rPr>
+                <w:noProof/>
+                <w:webHidden/>
+              </w:rPr>
+              <w:tab/>
+            </w:r>
+            <w:r>
+              <w:rPr>
+                <w:noProof/>
+                <w:webHidden/>
+              </w:rPr>
+              <w:fldChar w:fldCharType="begin"/>
+            </w:r>
+            <w:r>
+              <w:rPr>
+                <w:noProof/>
+                <w:webHidden/>
+              </w:rPr>
+              <w:instrText xml:space="preserve"> PAGEREF _Toc102240027 \h </w:instrText>
+            </w:r>
+            <w:r>
+              <w:rPr>
+                <w:noProof/>
+                <w:webHidden/>
+              </w:rPr>
+            </w:r>
+            <w:r>
+              <w:rPr>
+                <w:noProof/>
+                <w:webHidden/>
+              </w:rPr>
+              <w:fldChar w:fldCharType="separate"/>
+            </w:r>
+            <w:r>
+              <w:rPr>
+                <w:noProof/>
+                <w:webHidden/>
+              </w:rPr>
+              <w:t>9</w:t>
             </w:r>
             <w:r>
               <w:rPr>
@@ -1238,6 +3215,18 @@
     </w:sdt>
     <w:p>
       <w:r>
+        <w:br/>
+      </w:r>
+      <w:r>
+        <w:t xml:space="preserve">Link zum Repository: </w:t>
+      </w:r>
+      <w:r>
+        <w:t>https://github.com/Nico-Rahm/Finanz-Manager</w:t>
+      </w:r>
+      <w:r>
+        <w:t xml:space="preserve"> </w:t>
+      </w:r>
+      <w:r>
         <w:br w:type="page"/>
       </w:r>
     </w:p>
@@ -1245,31 +3234,874 @@
       <w:pPr>
         <w:pStyle w:val="berschrift1"/>
       </w:pPr>
-      <w:bookmarkStart w:id="0" w:name="_Toc102144317"/>
+      <w:bookmarkStart w:id="0" w:name="_Toc102239996"/>
       <w:r>
         <w:lastRenderedPageBreak/>
-        <w:t>Clean Architecture</w:t>
+        <w:t>Allgemeines</w:t>
       </w:r>
       <w:bookmarkEnd w:id="0"/>
     </w:p>
+    <w:p>
+      <w:pPr>
+        <w:pStyle w:val="berschrift2"/>
+      </w:pPr>
+      <w:bookmarkStart w:id="1" w:name="_Toc102239997"/>
+      <w:r>
+        <w:t>Ordnerstruktur</w:t>
+      </w:r>
+      <w:bookmarkEnd w:id="1"/>
+    </w:p>
+    <w:p>
+      <w:r>
+        <w:drawing>
+          <wp:inline distT="0" distB="0" distL="0" distR="0" wp14:anchorId="726D54FB" wp14:editId="6762226F">
+            <wp:extent cx="1667108" cy="2981741"/>
+            <wp:effectExtent l="0" t="0" r="9525" b="0"/>
+            <wp:docPr id="19" name="Grafik 19"/>
+            <wp:cNvGraphicFramePr>
+              <a:graphicFrameLocks xmlns:a="http://schemas.openxmlformats.org/drawingml/2006/main" noChangeAspect="1"/>
+            </wp:cNvGraphicFramePr>
+            <a:graphic xmlns:a="http://schemas.openxmlformats.org/drawingml/2006/main">
+              <a:graphicData uri="http://schemas.openxmlformats.org/drawingml/2006/picture">
+                <pic:pic xmlns:pic="http://schemas.openxmlformats.org/drawingml/2006/picture">
+                  <pic:nvPicPr>
+                    <pic:cNvPr id="1" name=""/>
+                    <pic:cNvPicPr/>
+                  </pic:nvPicPr>
+                  <pic:blipFill>
+                    <a:blip r:embed="rId10"/>
+                    <a:stretch>
+                      <a:fillRect/>
+                    </a:stretch>
+                  </pic:blipFill>
+                  <pic:spPr>
+                    <a:xfrm>
+                      <a:off x="0" y="0"/>
+                      <a:ext cx="1667108" cy="2981741"/>
+                    </a:xfrm>
+                    <a:prstGeom prst="rect">
+                      <a:avLst/>
+                    </a:prstGeom>
+                  </pic:spPr>
+                </pic:pic>
+              </a:graphicData>
+            </a:graphic>
+          </wp:inline>
+        </w:drawing>
+      </w:r>
+    </w:p>
+    <w:p>
+      <w:r>
+        <w:t>Dieses Dokument ist unter „Doku“ zu finden.</w:t>
+      </w:r>
+    </w:p>
+    <w:p>
+      <w:r>
+        <w:t xml:space="preserve">Im Ordner „Finanz-Manager“ ist sämtlicher Programmcode untergebracht. Hier befinden sich die Visual-Studio-Solution und </w:t>
+      </w:r>
+      <w:r>
+        <w:t xml:space="preserve">ein weiterer Ordner „Finanz-Manager“, der die Programmdateien enthält. Unter „bin“ sind die </w:t>
+      </w:r>
+      <w:proofErr w:type="spellStart"/>
+      <w:r>
+        <w:t>Builds</w:t>
+      </w:r>
+      <w:proofErr w:type="spellEnd"/>
+      <w:r>
+        <w:t xml:space="preserve"> zu finden. Unter „</w:t>
+      </w:r>
+      <w:proofErr w:type="spellStart"/>
+      <w:r>
+        <w:t>NUnit</w:t>
+      </w:r>
+      <w:r>
+        <w:t>Tests</w:t>
+      </w:r>
+      <w:proofErr w:type="spellEnd"/>
+      <w:r>
+        <w:t xml:space="preserve">“ sind </w:t>
+      </w:r>
+      <w:r>
+        <w:t xml:space="preserve">die </w:t>
+      </w:r>
+      <w:r>
+        <w:t>Unit Test gespeichert.</w:t>
+      </w:r>
+    </w:p>
     <w:p/>
     <w:p>
-      <w:r>
-        <w:br w:type="page"/>
-      </w:r>
-    </w:p>
-    <w:p>
-      <w:pPr>
-        <w:pStyle w:val="berschrift1"/>
-      </w:pPr>
-      <w:bookmarkStart w:id="1" w:name="_Toc102144318"/>
+      <w:pPr>
+        <w:pStyle w:val="berschrift2"/>
+      </w:pPr>
+      <w:bookmarkStart w:id="2" w:name="_Toc102239998"/>
+      <w:r>
+        <w:t xml:space="preserve">Installierte </w:t>
+      </w:r>
+      <w:proofErr w:type="spellStart"/>
+      <w:r>
+        <w:t>NuGet</w:t>
+      </w:r>
+      <w:proofErr w:type="spellEnd"/>
+      <w:r>
+        <w:t>-Pakete</w:t>
+      </w:r>
+      <w:bookmarkEnd w:id="2"/>
+    </w:p>
+    <w:p>
+      <w:r>
+        <w:t xml:space="preserve">Die Folgenden </w:t>
+      </w:r>
+      <w:proofErr w:type="spellStart"/>
+      <w:r>
+        <w:t>NuGet</w:t>
+      </w:r>
+      <w:proofErr w:type="spellEnd"/>
+      <w:r>
+        <w:t xml:space="preserve"> sind installiert:</w:t>
+      </w:r>
+    </w:p>
+    <w:p>
+      <w:pPr>
+        <w:pStyle w:val="Listenabsatz"/>
+        <w:numPr>
+          <w:ilvl w:val="0"/>
+          <w:numId w:val="1"/>
+        </w:numPr>
+      </w:pPr>
+      <w:proofErr w:type="spellStart"/>
+      <w:proofErr w:type="gramStart"/>
+      <w:r>
+        <w:t>System.Data.SQLite.Core</w:t>
+      </w:r>
+      <w:proofErr w:type="spellEnd"/>
+      <w:proofErr w:type="gramEnd"/>
+      <w:r>
+        <w:br/>
+        <w:t>Zum Ansprechen der SQLite-Datenbank</w:t>
+      </w:r>
+    </w:p>
+    <w:p>
+      <w:pPr>
+        <w:pStyle w:val="Listenabsatz"/>
+        <w:numPr>
+          <w:ilvl w:val="0"/>
+          <w:numId w:val="1"/>
+        </w:numPr>
+      </w:pPr>
+      <w:proofErr w:type="spellStart"/>
+      <w:r>
+        <w:t>Dapper</w:t>
+      </w:r>
+      <w:proofErr w:type="spellEnd"/>
+      <w:r>
+        <w:br/>
+        <w:t>zum einfachen Verbindungsaufbau und ausführen der SQL-</w:t>
+      </w:r>
+      <w:proofErr w:type="spellStart"/>
+      <w:r>
+        <w:t>Queries</w:t>
+      </w:r>
+      <w:proofErr w:type="spellEnd"/>
+    </w:p>
+    <w:p>
+      <w:pPr>
+        <w:pStyle w:val="Listenabsatz"/>
+        <w:numPr>
+          <w:ilvl w:val="0"/>
+          <w:numId w:val="1"/>
+        </w:numPr>
+      </w:pPr>
+      <w:proofErr w:type="spellStart"/>
+      <w:r>
+        <w:t>NUnit</w:t>
+      </w:r>
+      <w:proofErr w:type="spellEnd"/>
+      <w:r>
+        <w:br/>
+        <w:t>Das Framework für die Unit Tests</w:t>
+      </w:r>
+    </w:p>
+    <w:p/>
+    <w:p>
+      <w:pPr>
+        <w:pStyle w:val="berschrift2"/>
+      </w:pPr>
+      <w:bookmarkStart w:id="3" w:name="_Toc102239999"/>
+      <w:r>
+        <w:t>Framework-Abhängigkeiten</w:t>
+      </w:r>
+      <w:bookmarkEnd w:id="3"/>
+    </w:p>
+    <w:p>
+      <w:r>
+        <w:t>Die Folgenden Frameworks wurden verwendet:</w:t>
+      </w:r>
+    </w:p>
+    <w:p>
+      <w:pPr>
+        <w:pStyle w:val="Listenabsatz"/>
+        <w:numPr>
+          <w:ilvl w:val="0"/>
+          <w:numId w:val="2"/>
+        </w:numPr>
+      </w:pPr>
+      <w:proofErr w:type="spellStart"/>
+      <w:proofErr w:type="gramStart"/>
+      <w:r>
+        <w:t>Microsoft.NETCore.App</w:t>
+      </w:r>
+      <w:proofErr w:type="spellEnd"/>
+      <w:proofErr w:type="gramEnd"/>
+    </w:p>
+    <w:p>
+      <w:pPr>
+        <w:pStyle w:val="Listenabsatz"/>
+        <w:numPr>
+          <w:ilvl w:val="0"/>
+          <w:numId w:val="2"/>
+        </w:numPr>
+      </w:pPr>
+      <w:proofErr w:type="spellStart"/>
+      <w:proofErr w:type="gramStart"/>
+      <w:r>
+        <w:t>Microsoft.WindowsDesktop.App.WindowsForms</w:t>
+      </w:r>
+      <w:proofErr w:type="spellEnd"/>
+      <w:proofErr w:type="gramEnd"/>
+    </w:p>
+    <w:p>
+      <w:pPr>
+        <w:pStyle w:val="berschrift2"/>
+      </w:pPr>
+      <w:bookmarkStart w:id="4" w:name="_Toc102240000"/>
       <w:r>
         <w:lastRenderedPageBreak/>
-        <w:t>Entwurfsmuster</w:t>
-      </w:r>
-      <w:bookmarkEnd w:id="1"/>
-    </w:p>
+        <w:t>Datenbank Struktur</w:t>
+      </w:r>
+      <w:bookmarkEnd w:id="4"/>
+    </w:p>
+    <w:p>
+      <w:r>
+        <w:drawing>
+          <wp:inline distT="0" distB="0" distL="0" distR="0" wp14:anchorId="624BA341" wp14:editId="0AC2CDA2">
+            <wp:extent cx="3677163" cy="2143424"/>
+            <wp:effectExtent l="0" t="0" r="0" b="9525"/>
+            <wp:docPr id="10" name="Grafik 10" descr="Ein Bild, das Tisch enthält.&#10;&#10;Automatisch generierte Beschreibung"/>
+            <wp:cNvGraphicFramePr>
+              <a:graphicFrameLocks xmlns:a="http://schemas.openxmlformats.org/drawingml/2006/main" noChangeAspect="1"/>
+            </wp:cNvGraphicFramePr>
+            <a:graphic xmlns:a="http://schemas.openxmlformats.org/drawingml/2006/main">
+              <a:graphicData uri="http://schemas.openxmlformats.org/drawingml/2006/picture">
+                <pic:pic xmlns:pic="http://schemas.openxmlformats.org/drawingml/2006/picture">
+                  <pic:nvPicPr>
+                    <pic:cNvPr id="10" name="Grafik 10" descr="Ein Bild, das Tisch enthält.&#10;&#10;Automatisch generierte Beschreibung"/>
+                    <pic:cNvPicPr/>
+                  </pic:nvPicPr>
+                  <pic:blipFill>
+                    <a:blip r:embed="rId11"/>
+                    <a:stretch>
+                      <a:fillRect/>
+                    </a:stretch>
+                  </pic:blipFill>
+                  <pic:spPr>
+                    <a:xfrm>
+                      <a:off x="0" y="0"/>
+                      <a:ext cx="3677163" cy="2143424"/>
+                    </a:xfrm>
+                    <a:prstGeom prst="rect">
+                      <a:avLst/>
+                    </a:prstGeom>
+                  </pic:spPr>
+                </pic:pic>
+              </a:graphicData>
+            </a:graphic>
+          </wp:inline>
+        </w:drawing>
+      </w:r>
+    </w:p>
+    <w:p>
+      <w:r>
+        <w:t>Legende für die Tabellen:</w:t>
+      </w:r>
+    </w:p>
+    <w:tbl>
+      <w:tblPr>
+        <w:tblStyle w:val="Tabellenraster"/>
+        <w:tblW w:w="9209" w:type="dxa"/>
+        <w:tblLook w:val="04A0" w:firstRow="1" w:lastRow="0" w:firstColumn="1" w:lastColumn="0" w:noHBand="0" w:noVBand="1"/>
+      </w:tblPr>
+      <w:tblGrid>
+        <w:gridCol w:w="1413"/>
+        <w:gridCol w:w="2410"/>
+        <w:gridCol w:w="5386"/>
+      </w:tblGrid>
+      <w:tr>
+        <w:tc>
+          <w:tcPr>
+            <w:tcW w:w="1413" w:type="dxa"/>
+          </w:tcPr>
+          <w:p>
+            <w:r>
+              <w:t>NN</w:t>
+            </w:r>
+          </w:p>
+        </w:tc>
+        <w:tc>
+          <w:tcPr>
+            <w:tcW w:w="2410" w:type="dxa"/>
+          </w:tcPr>
+          <w:p>
+            <w:r>
+              <w:t>Not Null</w:t>
+            </w:r>
+          </w:p>
+        </w:tc>
+        <w:tc>
+          <w:tcPr>
+            <w:tcW w:w="5386" w:type="dxa"/>
+          </w:tcPr>
+          <w:p>
+            <w:r>
+              <w:t>Das Feld darf nicht leer bleiben, beim Erstellen eines Datensatzes muss ein Wert angegeben werden.</w:t>
+            </w:r>
+          </w:p>
+        </w:tc>
+      </w:tr>
+      <w:tr>
+        <w:tc>
+          <w:tcPr>
+            <w:tcW w:w="1413" w:type="dxa"/>
+          </w:tcPr>
+          <w:p>
+            <w:r>
+              <w:t>PK</w:t>
+            </w:r>
+          </w:p>
+        </w:tc>
+        <w:tc>
+          <w:tcPr>
+            <w:tcW w:w="2410" w:type="dxa"/>
+          </w:tcPr>
+          <w:p>
+            <w:r>
+              <w:t>Primary Key</w:t>
+            </w:r>
+          </w:p>
+        </w:tc>
+        <w:tc>
+          <w:tcPr>
+            <w:tcW w:w="5386" w:type="dxa"/>
+          </w:tcPr>
+          <w:p>
+            <w:r>
+              <w:t>Primärschlüssel, identifiziert einen Datensatz eindeutig. Ist dieses Attribut gewählt, sind die Attribute NN und U automatisch mit ausgewählt.</w:t>
+            </w:r>
+          </w:p>
+        </w:tc>
+      </w:tr>
+      <w:tr>
+        <w:tc>
+          <w:tcPr>
+            <w:tcW w:w="1413" w:type="dxa"/>
+          </w:tcPr>
+          <w:p>
+            <w:r>
+              <w:t>AI</w:t>
+            </w:r>
+          </w:p>
+        </w:tc>
+        <w:tc>
+          <w:tcPr>
+            <w:tcW w:w="2410" w:type="dxa"/>
+          </w:tcPr>
+          <w:p>
+            <w:r>
+              <w:t xml:space="preserve">Auto </w:t>
+            </w:r>
+            <w:proofErr w:type="spellStart"/>
+            <w:r>
+              <w:t>inkrement</w:t>
+            </w:r>
+            <w:proofErr w:type="spellEnd"/>
+          </w:p>
+        </w:tc>
+        <w:tc>
+          <w:tcPr>
+            <w:tcW w:w="5386" w:type="dxa"/>
+          </w:tcPr>
+          <w:p>
+            <w:r>
+              <w:t xml:space="preserve">Der Wert dieses Feldes wird mit jedem neuen Datensatz </w:t>
+            </w:r>
+            <w:r>
+              <w:t>automatisch inkrementiert. Beim Erstellen eines Datensatzes wird für dieses Feld kein Wert erwartet.</w:t>
+            </w:r>
+          </w:p>
+        </w:tc>
+      </w:tr>
+      <w:tr>
+        <w:tc>
+          <w:tcPr>
+            <w:tcW w:w="1413" w:type="dxa"/>
+          </w:tcPr>
+          <w:p>
+            <w:r>
+              <w:t>U</w:t>
+            </w:r>
+          </w:p>
+        </w:tc>
+        <w:tc>
+          <w:tcPr>
+            <w:tcW w:w="2410" w:type="dxa"/>
+          </w:tcPr>
+          <w:p>
+            <w:r>
+              <w:t>Unique</w:t>
+            </w:r>
+          </w:p>
+        </w:tc>
+        <w:tc>
+          <w:tcPr>
+            <w:tcW w:w="5386" w:type="dxa"/>
+          </w:tcPr>
+          <w:p>
+            <w:r>
+              <w:t>Der Inhalt dieses Feldes muss eindeutig sein.</w:t>
+            </w:r>
+          </w:p>
+        </w:tc>
+      </w:tr>
+    </w:tbl>
     <w:p/>
+    <w:p>
+      <w:r>
+        <w:t>Die Datenbank</w:t>
+      </w:r>
+      <w:r>
+        <w:t xml:space="preserve"> </w:t>
+      </w:r>
+      <w:r>
+        <w:t>besteht aus zwei Tabellen:</w:t>
+      </w:r>
+    </w:p>
+    <w:p>
+      <w:pPr>
+        <w:pStyle w:val="berschrift3"/>
+      </w:pPr>
+      <w:bookmarkStart w:id="5" w:name="_Toc102240001"/>
+      <w:r>
+        <w:t>Accounts</w:t>
+      </w:r>
+      <w:bookmarkEnd w:id="5"/>
+    </w:p>
+    <w:p>
+      <w:r>
+        <w:drawing>
+          <wp:inline distT="0" distB="0" distL="0" distR="0" wp14:anchorId="21CEE33E" wp14:editId="18F076CD">
+            <wp:extent cx="4086795" cy="990738"/>
+            <wp:effectExtent l="0" t="0" r="9525" b="0"/>
+            <wp:docPr id="11" name="Grafik 11"/>
+            <wp:cNvGraphicFramePr>
+              <a:graphicFrameLocks xmlns:a="http://schemas.openxmlformats.org/drawingml/2006/main" noChangeAspect="1"/>
+            </wp:cNvGraphicFramePr>
+            <a:graphic xmlns:a="http://schemas.openxmlformats.org/drawingml/2006/main">
+              <a:graphicData uri="http://schemas.openxmlformats.org/drawingml/2006/picture">
+                <pic:pic xmlns:pic="http://schemas.openxmlformats.org/drawingml/2006/picture">
+                  <pic:nvPicPr>
+                    <pic:cNvPr id="1" name=""/>
+                    <pic:cNvPicPr/>
+                  </pic:nvPicPr>
+                  <pic:blipFill>
+                    <a:blip r:embed="rId12"/>
+                    <a:stretch>
+                      <a:fillRect/>
+                    </a:stretch>
+                  </pic:blipFill>
+                  <pic:spPr>
+                    <a:xfrm>
+                      <a:off x="0" y="0"/>
+                      <a:ext cx="4086795" cy="990738"/>
+                    </a:xfrm>
+                    <a:prstGeom prst="rect">
+                      <a:avLst/>
+                    </a:prstGeom>
+                  </pic:spPr>
+                </pic:pic>
+              </a:graphicData>
+            </a:graphic>
+          </wp:inline>
+        </w:drawing>
+      </w:r>
+    </w:p>
+    <w:p>
+      <w:r>
+        <w:t>Enthält die einzelnen Accounts mit einer eindeutigen ID</w:t>
+      </w:r>
+      <w:r>
+        <w:t>, einem Accountnamen und der optionalen Beschreibung.</w:t>
+      </w:r>
+    </w:p>
+    <w:p>
+      <w:pPr>
+        <w:pStyle w:val="berschrift3"/>
+      </w:pPr>
+      <w:bookmarkStart w:id="6" w:name="_Toc102240002"/>
+      <w:r>
+        <w:t>Transactions</w:t>
+      </w:r>
+      <w:bookmarkEnd w:id="6"/>
+    </w:p>
+    <w:p>
+      <w:r>
+        <w:drawing>
+          <wp:inline distT="0" distB="0" distL="0" distR="0" wp14:anchorId="62798303" wp14:editId="6AA402CC">
+            <wp:extent cx="4086795" cy="1362265"/>
+            <wp:effectExtent l="0" t="0" r="9525" b="9525"/>
+            <wp:docPr id="12" name="Grafik 12" descr="Ein Bild, das Tisch enthält.&#10;&#10;Automatisch generierte Beschreibung"/>
+            <wp:cNvGraphicFramePr>
+              <a:graphicFrameLocks xmlns:a="http://schemas.openxmlformats.org/drawingml/2006/main" noChangeAspect="1"/>
+            </wp:cNvGraphicFramePr>
+            <a:graphic xmlns:a="http://schemas.openxmlformats.org/drawingml/2006/main">
+              <a:graphicData uri="http://schemas.openxmlformats.org/drawingml/2006/picture">
+                <pic:pic xmlns:pic="http://schemas.openxmlformats.org/drawingml/2006/picture">
+                  <pic:nvPicPr>
+                    <pic:cNvPr id="12" name="Grafik 12" descr="Ein Bild, das Tisch enthält.&#10;&#10;Automatisch generierte Beschreibung"/>
+                    <pic:cNvPicPr/>
+                  </pic:nvPicPr>
+                  <pic:blipFill>
+                    <a:blip r:embed="rId13"/>
+                    <a:stretch>
+                      <a:fillRect/>
+                    </a:stretch>
+                  </pic:blipFill>
+                  <pic:spPr>
+                    <a:xfrm>
+                      <a:off x="0" y="0"/>
+                      <a:ext cx="4086795" cy="1362265"/>
+                    </a:xfrm>
+                    <a:prstGeom prst="rect">
+                      <a:avLst/>
+                    </a:prstGeom>
+                  </pic:spPr>
+                </pic:pic>
+              </a:graphicData>
+            </a:graphic>
+          </wp:inline>
+        </w:drawing>
+      </w:r>
+    </w:p>
+    <w:p>
+      <w:r>
+        <w:t>Enthält alle Transaktionen mit einer eindeutigen ID, der Account-ID,</w:t>
+      </w:r>
+      <w:r>
+        <w:t xml:space="preserve"> dem Betrag in Cent (Geldbeträge sollten aufgrund von möglichen Rundungsfehlern nicht als </w:t>
+      </w:r>
+      <w:proofErr w:type="spellStart"/>
+      <w:r>
+        <w:t>float</w:t>
+      </w:r>
+      <w:proofErr w:type="spellEnd"/>
+      <w:r>
+        <w:t>/double gespeichert werden, sondern als Ganzzahl/Integer), Das Datum und Uhrzeit der Transaktion sowie eine optionale Beschreibung.</w:t>
+      </w:r>
+    </w:p>
+    <w:p>
+      <w:pPr>
+        <w:pStyle w:val="berschrift2"/>
+      </w:pPr>
+      <w:bookmarkStart w:id="7" w:name="_Toc102240003"/>
+      <w:r>
+        <w:lastRenderedPageBreak/>
+        <w:t>Funktion</w:t>
+      </w:r>
+      <w:bookmarkEnd w:id="7"/>
+    </w:p>
+    <w:p>
+      <w:r>
+        <w:drawing>
+          <wp:inline distT="0" distB="0" distL="0" distR="0" wp14:anchorId="1818C7A4" wp14:editId="29C274DD">
+            <wp:extent cx="5760720" cy="2836545"/>
+            <wp:effectExtent l="0" t="0" r="0" b="1905"/>
+            <wp:docPr id="3" name="Grafik 3"/>
+            <wp:cNvGraphicFramePr>
+              <a:graphicFrameLocks xmlns:a="http://schemas.openxmlformats.org/drawingml/2006/main" noChangeAspect="1"/>
+            </wp:cNvGraphicFramePr>
+            <a:graphic xmlns:a="http://schemas.openxmlformats.org/drawingml/2006/main">
+              <a:graphicData uri="http://schemas.openxmlformats.org/drawingml/2006/picture">
+                <pic:pic xmlns:pic="http://schemas.openxmlformats.org/drawingml/2006/picture">
+                  <pic:nvPicPr>
+                    <pic:cNvPr id="1" name=""/>
+                    <pic:cNvPicPr/>
+                  </pic:nvPicPr>
+                  <pic:blipFill>
+                    <a:blip r:embed="rId14"/>
+                    <a:stretch>
+                      <a:fillRect/>
+                    </a:stretch>
+                  </pic:blipFill>
+                  <pic:spPr>
+                    <a:xfrm>
+                      <a:off x="0" y="0"/>
+                      <a:ext cx="5760720" cy="2836545"/>
+                    </a:xfrm>
+                    <a:prstGeom prst="rect">
+                      <a:avLst/>
+                    </a:prstGeom>
+                  </pic:spPr>
+                </pic:pic>
+              </a:graphicData>
+            </a:graphic>
+          </wp:inline>
+        </w:drawing>
+      </w:r>
+    </w:p>
+    <w:p>
+      <w:r>
+        <w:t xml:space="preserve">Von </w:t>
+      </w:r>
+      <w:proofErr w:type="spellStart"/>
+      <w:r>
+        <w:t>MainForm</w:t>
+      </w:r>
+      <w:proofErr w:type="spellEnd"/>
+      <w:r>
+        <w:t xml:space="preserve"> aus können neue Datensätze angelegt werden. Wird ein neues Konto (Account) angelegt, wird dieses über die </w:t>
+      </w:r>
+      <w:proofErr w:type="spellStart"/>
+      <w:r>
+        <w:t>NewAccount</w:t>
+      </w:r>
+      <w:proofErr w:type="spellEnd"/>
+      <w:r>
+        <w:t>-Klasse, die ein Fenster zur Verfügung stellt, erzeugt.</w:t>
+      </w:r>
+    </w:p>
+    <w:p>
+      <w:r>
+        <w:t xml:space="preserve">Ebenso verhält sich </w:t>
+      </w:r>
+      <w:r>
+        <w:t xml:space="preserve">eine neue Transaktion, die zusätzlich in der Transaktionen-Liste des zugehörigen Accounts landet. Über die statische </w:t>
+      </w:r>
+      <w:proofErr w:type="spellStart"/>
+      <w:r>
+        <w:t>DBconnector</w:t>
+      </w:r>
+      <w:proofErr w:type="spellEnd"/>
+      <w:r>
+        <w:t xml:space="preserve"> Klasse wird der </w:t>
+      </w:r>
+      <w:proofErr w:type="spellStart"/>
+      <w:r>
+        <w:t>Datenankzugriff</w:t>
+      </w:r>
+      <w:proofErr w:type="spellEnd"/>
+      <w:r>
+        <w:t xml:space="preserve"> geregelt. Es können Datensätze gelesen und geschrieben werden.</w:t>
+      </w:r>
+    </w:p>
+    <w:p/>
+    <w:p>
+      <w:r>
+        <w:drawing>
+          <wp:inline distT="0" distB="0" distL="0" distR="0" wp14:anchorId="1451186C" wp14:editId="0622AFD8">
+            <wp:extent cx="3067478" cy="1905266"/>
+            <wp:effectExtent l="0" t="0" r="0" b="0"/>
+            <wp:docPr id="13" name="Grafik 13" descr="Ein Bild, das Tisch enthält.&#10;&#10;Automatisch generierte Beschreibung"/>
+            <wp:cNvGraphicFramePr>
+              <a:graphicFrameLocks xmlns:a="http://schemas.openxmlformats.org/drawingml/2006/main" noChangeAspect="1"/>
+            </wp:cNvGraphicFramePr>
+            <a:graphic xmlns:a="http://schemas.openxmlformats.org/drawingml/2006/main">
+              <a:graphicData uri="http://schemas.openxmlformats.org/drawingml/2006/picture">
+                <pic:pic xmlns:pic="http://schemas.openxmlformats.org/drawingml/2006/picture">
+                  <pic:nvPicPr>
+                    <pic:cNvPr id="13" name="Grafik 13" descr="Ein Bild, das Tisch enthält.&#10;&#10;Automatisch generierte Beschreibung"/>
+                    <pic:cNvPicPr/>
+                  </pic:nvPicPr>
+                  <pic:blipFill>
+                    <a:blip r:embed="rId15"/>
+                    <a:stretch>
+                      <a:fillRect/>
+                    </a:stretch>
+                  </pic:blipFill>
+                  <pic:spPr>
+                    <a:xfrm>
+                      <a:off x="0" y="0"/>
+                      <a:ext cx="3067478" cy="1905266"/>
+                    </a:xfrm>
+                    <a:prstGeom prst="rect">
+                      <a:avLst/>
+                    </a:prstGeom>
+                  </pic:spPr>
+                </pic:pic>
+              </a:graphicData>
+            </a:graphic>
+          </wp:inline>
+        </w:drawing>
+      </w:r>
+    </w:p>
+    <w:p>
+      <w:r>
+        <w:t>Hier ist die Statische Klasse „</w:t>
+      </w:r>
+      <w:proofErr w:type="spellStart"/>
+      <w:r>
+        <w:t>DBconnector</w:t>
+      </w:r>
+      <w:proofErr w:type="spellEnd"/>
+      <w:r>
+        <w:t>“ dargestellt, die die Schnittstelle zwischen zur Datenbank bietet.</w:t>
+      </w:r>
+      <w:r>
+        <w:t xml:space="preserve"> Die Methoden „</w:t>
+      </w:r>
+      <w:proofErr w:type="spellStart"/>
+      <w:r>
+        <w:t>addTransaction</w:t>
+      </w:r>
+      <w:proofErr w:type="spellEnd"/>
+      <w:r>
+        <w:t>“ und „</w:t>
+      </w:r>
+      <w:proofErr w:type="spellStart"/>
+      <w:r>
+        <w:t>addAccount</w:t>
+      </w:r>
+      <w:proofErr w:type="spellEnd"/>
+      <w:r>
+        <w:t>“ legen einen Datensatz in der jeweiligen Tabelle an. Die Methode „</w:t>
+      </w:r>
+      <w:proofErr w:type="spellStart"/>
+      <w:r>
+        <w:t>getAccounts</w:t>
+      </w:r>
+      <w:proofErr w:type="spellEnd"/>
+      <w:r>
+        <w:t>“ gibt eine Liste mit allen angelegten Accounts zurück. „</w:t>
+      </w:r>
+      <w:proofErr w:type="spellStart"/>
+      <w:r>
+        <w:t>getTransactions</w:t>
+      </w:r>
+      <w:proofErr w:type="spellEnd"/>
+      <w:r>
+        <w:t xml:space="preserve">“ gibt eine Liste der Transaktionen eines bestimmten Accounts </w:t>
+      </w:r>
+      <w:proofErr w:type="spellStart"/>
+      <w:r>
+        <w:t>zurrück</w:t>
+      </w:r>
+      <w:proofErr w:type="spellEnd"/>
+      <w:r>
+        <w:t>. „</w:t>
+      </w:r>
+      <w:proofErr w:type="spellStart"/>
+      <w:r>
+        <w:t>getAccountIdFromName</w:t>
+      </w:r>
+      <w:proofErr w:type="spellEnd"/>
+      <w:r>
+        <w:t>“ nimmt einen Accountnamen an und wandelt ihn in die zugehörige ID um.</w:t>
+      </w:r>
+    </w:p>
+    <w:p/>
+    <w:p>
+      <w:r>
+        <w:lastRenderedPageBreak/>
+        <w:drawing>
+          <wp:inline distT="0" distB="0" distL="0" distR="0" wp14:anchorId="150E854D" wp14:editId="691CA513">
+            <wp:extent cx="4029637" cy="2191056"/>
+            <wp:effectExtent l="0" t="0" r="0" b="0"/>
+            <wp:docPr id="15" name="Grafik 15" descr="Ein Bild, das Tisch enthält.&#10;&#10;Automatisch generierte Beschreibung"/>
+            <wp:cNvGraphicFramePr>
+              <a:graphicFrameLocks xmlns:a="http://schemas.openxmlformats.org/drawingml/2006/main" noChangeAspect="1"/>
+            </wp:cNvGraphicFramePr>
+            <a:graphic xmlns:a="http://schemas.openxmlformats.org/drawingml/2006/main">
+              <a:graphicData uri="http://schemas.openxmlformats.org/drawingml/2006/picture">
+                <pic:pic xmlns:pic="http://schemas.openxmlformats.org/drawingml/2006/picture">
+                  <pic:nvPicPr>
+                    <pic:cNvPr id="15" name="Grafik 15" descr="Ein Bild, das Tisch enthält.&#10;&#10;Automatisch generierte Beschreibung"/>
+                    <pic:cNvPicPr/>
+                  </pic:nvPicPr>
+                  <pic:blipFill>
+                    <a:blip r:embed="rId16"/>
+                    <a:stretch>
+                      <a:fillRect/>
+                    </a:stretch>
+                  </pic:blipFill>
+                  <pic:spPr>
+                    <a:xfrm>
+                      <a:off x="0" y="0"/>
+                      <a:ext cx="4029637" cy="2191056"/>
+                    </a:xfrm>
+                    <a:prstGeom prst="rect">
+                      <a:avLst/>
+                    </a:prstGeom>
+                  </pic:spPr>
+                </pic:pic>
+              </a:graphicData>
+            </a:graphic>
+          </wp:inline>
+        </w:drawing>
+      </w:r>
+    </w:p>
+    <w:p>
+      <w:r>
+        <w:t xml:space="preserve">Die Attribute eines </w:t>
+      </w:r>
+      <w:proofErr w:type="spellStart"/>
+      <w:r>
+        <w:t>TransactionObserver</w:t>
+      </w:r>
+      <w:proofErr w:type="spellEnd"/>
+      <w:r>
+        <w:t xml:space="preserve">-Objektes sind eine Liste der Account-Objekte, die überwacht werden und einen Verweis auf das </w:t>
+      </w:r>
+      <w:proofErr w:type="spellStart"/>
+      <w:r>
+        <w:t>MainForm</w:t>
+      </w:r>
+      <w:proofErr w:type="spellEnd"/>
+      <w:r>
+        <w:t xml:space="preserve">-Objekt. Dieser wird dem Konstruktor beim Erstellen des Objekts als Parameter mitgegeben. Die </w:t>
+      </w:r>
+      <w:proofErr w:type="spellStart"/>
+      <w:r>
+        <w:t>initalize</w:t>
+      </w:r>
+      <w:proofErr w:type="spellEnd"/>
+      <w:r>
+        <w:t>-Methode lädt zuerst alle Accounts und anschließend für jeden Account die entsprechenden Transaktionen.</w:t>
+      </w:r>
+      <w:r>
+        <w:t xml:space="preserve"> Die </w:t>
+      </w:r>
+      <w:proofErr w:type="spellStart"/>
+      <w:r>
+        <w:t>getObservedAccounts</w:t>
+      </w:r>
+      <w:proofErr w:type="spellEnd"/>
+      <w:r>
+        <w:t xml:space="preserve">-Methode gibt die aktuelle Liste der Accounts zurück. Somit müssen diese nicht jedes Mal aus der Datenbank gelesen werden. Die Methode </w:t>
+      </w:r>
+      <w:proofErr w:type="spellStart"/>
+      <w:r>
+        <w:t>readAccounts</w:t>
+      </w:r>
+      <w:proofErr w:type="spellEnd"/>
+      <w:r>
+        <w:t xml:space="preserve"> liest die Accounts aus der Datenbank ein. </w:t>
+      </w:r>
+      <w:proofErr w:type="spellStart"/>
+      <w:r>
+        <w:t>RefreshAccount</w:t>
+      </w:r>
+      <w:proofErr w:type="spellEnd"/>
+      <w:r>
+        <w:t xml:space="preserve"> wiederum liest für den Angegebenen Account die Transaktionen aus der Datenbank.</w:t>
+      </w:r>
+    </w:p>
     <w:p>
       <w:pPr>
         <w:rPr>
@@ -1279,22 +4111,309 @@
           <w:szCs w:val="32"/>
         </w:rPr>
       </w:pPr>
-      <w:r>
-        <w:br w:type="page"/>
-      </w:r>
     </w:p>
     <w:p>
       <w:pPr>
         <w:pStyle w:val="berschrift1"/>
       </w:pPr>
-      <w:bookmarkStart w:id="2" w:name="_Toc102144319"/>
+      <w:bookmarkStart w:id="8" w:name="_Toc102240004"/>
+      <w:r>
+        <w:t>Clean Architecture</w:t>
+      </w:r>
+      <w:bookmarkEnd w:id="8"/>
+    </w:p>
+    <w:p/>
+    <w:p>
+      <w:pPr>
+        <w:pStyle w:val="berschrift2"/>
+      </w:pPr>
+      <w:bookmarkStart w:id="9" w:name="_Toc102240005"/>
+      <w:r>
+        <w:t>Technologien</w:t>
+      </w:r>
+      <w:bookmarkEnd w:id="9"/>
+    </w:p>
+    <w:p>
+      <w:r>
+        <w:t>Es wurden die folgenden Technologien verwendet:</w:t>
+      </w:r>
+    </w:p>
+    <w:p>
+      <w:pPr>
+        <w:pStyle w:val="berschrift3"/>
+      </w:pPr>
+      <w:bookmarkStart w:id="10" w:name="_Toc102240006"/>
+      <w:r>
+        <w:t>C#</w:t>
+      </w:r>
+      <w:bookmarkEnd w:id="10"/>
+    </w:p>
+    <w:p>
+      <w:r>
+        <w:t>Als Programmiersprache wurde C# ausgewählt, weil mir diese vertraut ist. Außerdem ist es mit Hilfe des .Net-Frameworks und Windows Forms einfach, Desktopanwendungen und deren GUI zu gestalten.</w:t>
+      </w:r>
+    </w:p>
+    <w:p>
+      <w:pPr>
+        <w:pStyle w:val="berschrift3"/>
+      </w:pPr>
+      <w:bookmarkStart w:id="11" w:name="_Toc102240007"/>
+      <w:r>
+        <w:t>.Net</w:t>
+      </w:r>
+      <w:r>
+        <w:t xml:space="preserve"> Core 3.1.0</w:t>
+      </w:r>
+      <w:bookmarkEnd w:id="11"/>
+    </w:p>
+    <w:p>
+      <w:r>
+        <w:t>Das .Net-Framework wurde verwendet, da es das einfache Erstellen von GUI-Anwendungen für Windows-Maschinen ermöglicht. Frameworks besitzen den Nachteil,</w:t>
+      </w:r>
+      <w:r>
+        <w:t xml:space="preserve"> dass diese die Anwendung an sich binden. Es wird daher nahezu unmöglich, die Anwendung auf ein anderes Framework oder Libraries umzuziehen, ohne sie komplett neu zu schreiben.</w:t>
+      </w:r>
+    </w:p>
+    <w:p>
+      <w:pPr>
+        <w:pStyle w:val="berschrift3"/>
+      </w:pPr>
+      <w:bookmarkStart w:id="12" w:name="_Toc102240008"/>
+      <w:r>
+        <w:t>SQLite</w:t>
+      </w:r>
+      <w:bookmarkEnd w:id="12"/>
+    </w:p>
+    <w:p>
+      <w:r>
+        <w:t>SQLite bietet eine sehr kompakte, dennoch vollständige Datenbank. Der große Vorteil ist, dass kein gesonderter Datenbank-Server installiert und konfiguriert werden muss. Eine SQLite-Datenbank ist in einer einzigen Datei untergebracht, die auf derselben Maschine gespeichert ist, die auch den Programmcode ausführt. Das macht sie Zwar nicht zentral administrierbar, aber jede Installation der Anwendung bringt seine eigene Datenbank</w:t>
+      </w:r>
+      <w:r>
+        <w:t xml:space="preserve"> mit sich und kann somit nur die eigenen Daten lesen und schreiben.</w:t>
+      </w:r>
+    </w:p>
+    <w:p>
+      <w:pPr>
+        <w:pStyle w:val="berschrift3"/>
+      </w:pPr>
+      <w:bookmarkStart w:id="13" w:name="_Toc102240009"/>
+      <w:proofErr w:type="spellStart"/>
+      <w:r>
+        <w:t>NUnit</w:t>
+      </w:r>
+      <w:bookmarkEnd w:id="13"/>
+      <w:proofErr w:type="spellEnd"/>
+    </w:p>
+    <w:p>
+      <w:r>
+        <w:t xml:space="preserve">Als Test-Framework wird </w:t>
+      </w:r>
+      <w:proofErr w:type="spellStart"/>
+      <w:r>
+        <w:t>NUnit</w:t>
+      </w:r>
+      <w:proofErr w:type="spellEnd"/>
+      <w:r>
+        <w:t xml:space="preserve"> eingesetzt. Es ermöglicht einfaches Testen von C# Code.</w:t>
+      </w:r>
+    </w:p>
+    <w:p>
+      <w:pPr>
+        <w:pStyle w:val="berschrift2"/>
+      </w:pPr>
+      <w:bookmarkStart w:id="14" w:name="_Toc102240010"/>
       <w:r>
         <w:lastRenderedPageBreak/>
-        <w:t>Unit Tests</w:t>
-      </w:r>
-      <w:bookmarkEnd w:id="2"/>
+        <w:t>Schichtenarchitektur</w:t>
+      </w:r>
+      <w:bookmarkEnd w:id="14"/>
+    </w:p>
+    <w:p>
+      <w:r>
+        <w:t xml:space="preserve">Die Anwendung wurde in zwei Schichten aufgebaut: der </w:t>
+      </w:r>
+      <w:proofErr w:type="spellStart"/>
+      <w:r>
+        <w:t>Application</w:t>
+      </w:r>
+      <w:proofErr w:type="spellEnd"/>
+      <w:r>
+        <w:t xml:space="preserve">-Code und Plugins. </w:t>
+      </w:r>
+      <w:r>
+        <w:t xml:space="preserve">Der </w:t>
+      </w:r>
+      <w:proofErr w:type="spellStart"/>
+      <w:r>
+        <w:t>Application</w:t>
+      </w:r>
+      <w:proofErr w:type="spellEnd"/>
+      <w:r>
+        <w:t xml:space="preserve"> Code umfasst die Klassen „</w:t>
+      </w:r>
+      <w:proofErr w:type="spellStart"/>
+      <w:r>
+        <w:t>Calculator</w:t>
+      </w:r>
+      <w:proofErr w:type="spellEnd"/>
+      <w:r>
+        <w:t>“, „Dataset“, „Account“ und „Transaction“. Diese Klassen können einzeln kompiliert werden und sind weder vom .Net-Framework noch von anderen Klassen Abhängig.</w:t>
+      </w:r>
+    </w:p>
+    <w:p>
+      <w:r>
+        <w:t>Die GUI-Komponenten sind alle vom .Net-Framework abhängig und somit nicht teil des langlebigen Codes. Sie sind vom Lebenszyklus und der Verfügbarkeit des .Net-Frameworks abhängig.</w:t>
+      </w:r>
+    </w:p>
+    <w:p>
+      <w:r>
+        <w:t>Ebenso verhält sich die Klasse „</w:t>
+      </w:r>
+      <w:proofErr w:type="spellStart"/>
+      <w:r>
+        <w:t>DBconnector</w:t>
+      </w:r>
+      <w:proofErr w:type="spellEnd"/>
+      <w:r>
+        <w:t xml:space="preserve">“. Sie ist die Schnittstelle zur SQLite </w:t>
+      </w:r>
+      <w:proofErr w:type="spellStart"/>
+      <w:r>
+        <w:t>Datenbannk</w:t>
+      </w:r>
+      <w:proofErr w:type="spellEnd"/>
+      <w:r>
+        <w:t xml:space="preserve">. Anders als beim .Net-Framework lässt sich die Datenbank einfacher wechseln. Es muss lediglich die </w:t>
+      </w:r>
+      <w:proofErr w:type="spellStart"/>
+      <w:r>
+        <w:t>DBconnector</w:t>
+      </w:r>
+      <w:proofErr w:type="spellEnd"/>
+      <w:r>
+        <w:t xml:space="preserve">-Klasse verändert werden, um eine andere Datenbanktechnologie </w:t>
+      </w:r>
+      <w:r>
+        <w:t>verwenden zu können.</w:t>
+      </w:r>
+    </w:p>
+    <w:p>
+      <w:pPr>
+        <w:pStyle w:val="berschrift1"/>
+      </w:pPr>
+      <w:bookmarkStart w:id="15" w:name="_Toc102240011"/>
+      <w:r>
+        <w:t>Entwurfsmuster</w:t>
+      </w:r>
+      <w:bookmarkEnd w:id="15"/>
+    </w:p>
+    <w:p>
+      <w:pPr>
+        <w:pStyle w:val="berschrift2"/>
+      </w:pPr>
+      <w:bookmarkStart w:id="16" w:name="_Toc102240012"/>
+      <w:r>
+        <w:t>Implementiertes Entwurfsmuster: Beobachter</w:t>
+      </w:r>
+      <w:bookmarkEnd w:id="16"/>
     </w:p>
     <w:p/>
+    <w:p>
+      <w:r>
+        <w:drawing>
+          <wp:inline distT="0" distB="0" distL="0" distR="0" wp14:anchorId="71366CD5" wp14:editId="4FFA27F5">
+            <wp:extent cx="5715798" cy="2838846"/>
+            <wp:effectExtent l="0" t="0" r="0" b="0"/>
+            <wp:docPr id="1" name="Grafik 1"/>
+            <wp:cNvGraphicFramePr>
+              <a:graphicFrameLocks xmlns:a="http://schemas.openxmlformats.org/drawingml/2006/main" noChangeAspect="1"/>
+            </wp:cNvGraphicFramePr>
+            <a:graphic xmlns:a="http://schemas.openxmlformats.org/drawingml/2006/main">
+              <a:graphicData uri="http://schemas.openxmlformats.org/drawingml/2006/picture">
+                <pic:pic xmlns:pic="http://schemas.openxmlformats.org/drawingml/2006/picture">
+                  <pic:nvPicPr>
+                    <pic:cNvPr id="1" name=""/>
+                    <pic:cNvPicPr/>
+                  </pic:nvPicPr>
+                  <pic:blipFill>
+                    <a:blip r:embed="rId17"/>
+                    <a:stretch>
+                      <a:fillRect/>
+                    </a:stretch>
+                  </pic:blipFill>
+                  <pic:spPr>
+                    <a:xfrm>
+                      <a:off x="0" y="0"/>
+                      <a:ext cx="5715798" cy="2838846"/>
+                    </a:xfrm>
+                    <a:prstGeom prst="rect">
+                      <a:avLst/>
+                    </a:prstGeom>
+                  </pic:spPr>
+                </pic:pic>
+              </a:graphicData>
+            </a:graphic>
+          </wp:inline>
+        </w:drawing>
+      </w:r>
+    </w:p>
+    <w:p>
+      <w:r>
+        <w:t xml:space="preserve">Ein </w:t>
+      </w:r>
+      <w:proofErr w:type="spellStart"/>
+      <w:r>
+        <w:t>TransactionOberserver</w:t>
+      </w:r>
+      <w:proofErr w:type="spellEnd"/>
+      <w:r>
+        <w:t xml:space="preserve">-Objekt wird erzeugt, wenn ein neuer Account oder eine neue Transaction erzeugt wird. Der </w:t>
+      </w:r>
+      <w:proofErr w:type="spellStart"/>
+      <w:r>
+        <w:t>TransactionObserver</w:t>
+      </w:r>
+      <w:proofErr w:type="spellEnd"/>
+      <w:r>
+        <w:t xml:space="preserve"> hat eine Liste der Accounts, die er überwachen soll. Jedes </w:t>
+      </w:r>
+      <w:proofErr w:type="spellStart"/>
+      <w:r>
+        <w:t>Acount</w:t>
+      </w:r>
+      <w:proofErr w:type="spellEnd"/>
+      <w:r>
+        <w:t xml:space="preserve">-Objekt wiederum hat eine Kiste der Transaktionen, die zu ihm gehören. Die </w:t>
+      </w:r>
+      <w:proofErr w:type="spellStart"/>
+      <w:r>
+        <w:t>MainForm</w:t>
+      </w:r>
+      <w:proofErr w:type="spellEnd"/>
+      <w:r>
+        <w:t xml:space="preserve"> kann den </w:t>
+      </w:r>
+      <w:proofErr w:type="spellStart"/>
+      <w:r>
+        <w:t>TransaktionObserver</w:t>
+      </w:r>
+      <w:proofErr w:type="spellEnd"/>
+      <w:r>
+        <w:t xml:space="preserve"> dazu veranlassen, auf neue Accounts zu prüfen. Dies wird zur </w:t>
+      </w:r>
+      <w:r>
+        <w:t>Initialisierung</w:t>
+      </w:r>
+      <w:r>
+        <w:t xml:space="preserve"> beim Anwendungsstart genutzt.</w:t>
+      </w:r>
+      <w:r>
+        <w:t xml:space="preserve"> Wird ein neuer Account angelegt, wird er automatisch in die Liste der überwachten Accounts mit aufgenommen.</w:t>
+      </w:r>
+      <w:r>
+        <w:t xml:space="preserve"> Wird eine neue Transaktion angelegt, wird das dazugehörende Account Objekt dazu veranlasst, seine Transaktionen-List neu zu laden und so die neu angelegte Transaktion aufzunehmen.</w:t>
+      </w:r>
+    </w:p>
     <w:p>
       <w:pPr>
         <w:rPr>
@@ -1305,6 +4424,12 @@
         </w:rPr>
       </w:pPr>
       <w:r>
+        <w:t xml:space="preserve">Dieses Entwurfsmuster wird eingesetzt, da die Account-Objekte </w:t>
+      </w:r>
+      <w:r>
+        <w:t>bei jedem Anlegen einer Transaktion ihren Zustand ändern.</w:t>
+      </w:r>
+      <w:r>
         <w:br w:type="page"/>
       </w:r>
     </w:p>
@@ -1312,17 +4437,792 @@
       <w:pPr>
         <w:pStyle w:val="berschrift1"/>
       </w:pPr>
-      <w:bookmarkStart w:id="3" w:name="_Toc102144320"/>
+      <w:bookmarkStart w:id="17" w:name="_Toc102240013"/>
+      <w:r>
+        <w:lastRenderedPageBreak/>
+        <w:t>Unit Tests</w:t>
+      </w:r>
+      <w:bookmarkEnd w:id="17"/>
+    </w:p>
+    <w:p>
+      <w:r>
+        <w:t>Für die Unit Tests wird das Framework „</w:t>
+      </w:r>
+      <w:proofErr w:type="spellStart"/>
+      <w:r>
+        <w:t>NUnit</w:t>
+      </w:r>
+      <w:proofErr w:type="spellEnd"/>
+      <w:r>
+        <w:t>“ verwendet.</w:t>
+      </w:r>
+    </w:p>
+    <w:p>
+      <w:pPr>
+        <w:pStyle w:val="berschrift2"/>
+      </w:pPr>
+      <w:bookmarkStart w:id="18" w:name="_Toc102240014"/>
+      <w:r>
+        <w:t>ATRIP</w:t>
+      </w:r>
+      <w:bookmarkEnd w:id="18"/>
+    </w:p>
+    <w:p>
+      <w:pPr>
+        <w:pStyle w:val="berschrift3"/>
+      </w:pPr>
+      <w:bookmarkStart w:id="19" w:name="_Toc102240015"/>
+      <w:proofErr w:type="spellStart"/>
+      <w:r>
+        <w:t>Automatic</w:t>
+      </w:r>
+      <w:bookmarkEnd w:id="19"/>
+      <w:proofErr w:type="spellEnd"/>
+    </w:p>
+    <w:p>
+      <w:r>
+        <w:t>Die Tests Laufen automatisch durch, kein Eingreifen erforderlich.</w:t>
+      </w:r>
+    </w:p>
+    <w:p>
+      <w:pPr>
+        <w:pStyle w:val="berschrift3"/>
+      </w:pPr>
+      <w:bookmarkStart w:id="20" w:name="_Toc102240016"/>
+      <w:proofErr w:type="spellStart"/>
+      <w:r>
+        <w:t>Thorough</w:t>
+      </w:r>
+      <w:bookmarkEnd w:id="20"/>
+      <w:proofErr w:type="spellEnd"/>
+    </w:p>
+    <w:p>
+      <w:r>
+        <w:t>Die Tests sind für dieses Projekt zu wenig und decken nur einen kleinen Teil des Codes ab.</w:t>
+      </w:r>
+    </w:p>
+    <w:p>
+      <w:pPr>
+        <w:pStyle w:val="berschrift3"/>
+      </w:pPr>
+      <w:bookmarkStart w:id="21" w:name="_Toc102240017"/>
+      <w:proofErr w:type="spellStart"/>
+      <w:r>
+        <w:t>Repeatable</w:t>
+      </w:r>
+      <w:bookmarkEnd w:id="21"/>
+      <w:proofErr w:type="spellEnd"/>
+    </w:p>
+    <w:p>
+      <w:r>
+        <w:t xml:space="preserve">Manche Tests sind nur wiederholbar, wenn sich der </w:t>
+      </w:r>
+      <w:r>
+        <w:t>Zustand</w:t>
+      </w:r>
+      <w:r>
+        <w:t xml:space="preserve"> der Datenbank nicht ändert.</w:t>
+      </w:r>
+    </w:p>
+    <w:p>
+      <w:pPr>
+        <w:pStyle w:val="berschrift3"/>
+      </w:pPr>
+      <w:bookmarkStart w:id="22" w:name="_Toc102240018"/>
+      <w:r>
+        <w:t>Independent</w:t>
+      </w:r>
+      <w:bookmarkEnd w:id="22"/>
+    </w:p>
+    <w:p>
+      <w:r>
+        <w:t>Die Tests sind voneinander unabhängig, sie laufen in egal welcher Reihenfolge.</w:t>
+      </w:r>
+    </w:p>
+    <w:p>
+      <w:pPr>
+        <w:pStyle w:val="berschrift3"/>
+      </w:pPr>
+      <w:bookmarkStart w:id="23" w:name="_Toc102240019"/>
+      <w:proofErr w:type="spellStart"/>
+      <w:r>
+        <w:t>Prifessional</w:t>
+      </w:r>
+      <w:bookmarkEnd w:id="23"/>
+      <w:proofErr w:type="spellEnd"/>
+    </w:p>
+    <w:p>
+      <w:r>
+        <w:t xml:space="preserve">Der </w:t>
+      </w:r>
+      <w:proofErr w:type="spellStart"/>
+      <w:r>
+        <w:t>Testcode</w:t>
+      </w:r>
+      <w:proofErr w:type="spellEnd"/>
+      <w:r>
+        <w:t xml:space="preserve"> ist leicht verständlich, die Tests sind kurz und lesbar.</w:t>
+      </w:r>
+    </w:p>
+    <w:p>
+      <w:pPr>
+        <w:rPr>
+          <w:rFonts w:asciiTheme="majorHAnsi" w:eastAsiaTheme="majorEastAsia" w:hAnsiTheme="majorHAnsi" w:cstheme="majorBidi"/>
+          <w:color w:val="2E74B5" w:themeColor="accent1" w:themeShade="BF"/>
+          <w:sz w:val="32"/>
+          <w:szCs w:val="32"/>
+        </w:rPr>
+      </w:pPr>
+      <w:r>
+        <w:br w:type="page"/>
+      </w:r>
+    </w:p>
+    <w:p>
+      <w:pPr>
+        <w:pStyle w:val="berschrift1"/>
+      </w:pPr>
+      <w:bookmarkStart w:id="24" w:name="_Toc102240020"/>
       <w:proofErr w:type="spellStart"/>
       <w:r>
         <w:lastRenderedPageBreak/>
         <w:t>Refactoring</w:t>
       </w:r>
-      <w:bookmarkEnd w:id="3"/>
-      <w:proofErr w:type="spellEnd"/>
+      <w:bookmarkEnd w:id="24"/>
+      <w:proofErr w:type="spellEnd"/>
+    </w:p>
+    <w:p>
+      <w:pPr>
+        <w:pStyle w:val="berschrift2"/>
+      </w:pPr>
+      <w:bookmarkStart w:id="25" w:name="_Toc102240021"/>
+      <w:r>
+        <w:t xml:space="preserve">Code </w:t>
+      </w:r>
+      <w:proofErr w:type="spellStart"/>
+      <w:r>
+        <w:t>Smells</w:t>
+      </w:r>
+      <w:bookmarkEnd w:id="25"/>
+      <w:proofErr w:type="spellEnd"/>
+    </w:p>
+    <w:p>
+      <w:pPr>
+        <w:pStyle w:val="berschrift3"/>
+      </w:pPr>
+      <w:bookmarkStart w:id="26" w:name="_Toc102240022"/>
+      <w:r>
+        <w:t>Doppelter Code</w:t>
+      </w:r>
+      <w:bookmarkEnd w:id="26"/>
+    </w:p>
+    <w:p>
+      <w:r>
+        <w:drawing>
+          <wp:inline distT="0" distB="0" distL="0" distR="0" wp14:anchorId="2672F58D" wp14:editId="4538AFE9">
+            <wp:extent cx="5760720" cy="1007745"/>
+            <wp:effectExtent l="0" t="0" r="0" b="1905"/>
+            <wp:docPr id="6" name="Grafik 6" descr="Ein Bild, das Text enthält.&#10;&#10;Automatisch generierte Beschreibung"/>
+            <wp:cNvGraphicFramePr>
+              <a:graphicFrameLocks xmlns:a="http://schemas.openxmlformats.org/drawingml/2006/main" noChangeAspect="1"/>
+            </wp:cNvGraphicFramePr>
+            <a:graphic xmlns:a="http://schemas.openxmlformats.org/drawingml/2006/main">
+              <a:graphicData uri="http://schemas.openxmlformats.org/drawingml/2006/picture">
+                <pic:pic xmlns:pic="http://schemas.openxmlformats.org/drawingml/2006/picture">
+                  <pic:nvPicPr>
+                    <pic:cNvPr id="6" name="Grafik 6" descr="Ein Bild, das Text enthält.&#10;&#10;Automatisch generierte Beschreibung"/>
+                    <pic:cNvPicPr/>
+                  </pic:nvPicPr>
+                  <pic:blipFill>
+                    <a:blip r:embed="rId18"/>
+                    <a:stretch>
+                      <a:fillRect/>
+                    </a:stretch>
+                  </pic:blipFill>
+                  <pic:spPr>
+                    <a:xfrm>
+                      <a:off x="0" y="0"/>
+                      <a:ext cx="5760720" cy="1007745"/>
+                    </a:xfrm>
+                    <a:prstGeom prst="rect">
+                      <a:avLst/>
+                    </a:prstGeom>
+                  </pic:spPr>
+                </pic:pic>
+              </a:graphicData>
+            </a:graphic>
+          </wp:inline>
+        </w:drawing>
+      </w:r>
+    </w:p>
+    <w:p>
+      <w:r>
+        <w:t xml:space="preserve">Dieser Code dient dazu, anhand eines Account-Namens die Account-ID </w:t>
+      </w:r>
+      <w:r>
+        <w:t xml:space="preserve">zu erhalten. Nach dem Aufbau der Datenbank-Verbindung wird die entsprechende SQL-Anweisung ausgeführt und das Ergebnis gespeichert. Der Rückgabewert wird in einen </w:t>
+      </w:r>
+      <w:proofErr w:type="spellStart"/>
+      <w:r>
+        <w:t>Interger</w:t>
+      </w:r>
+      <w:proofErr w:type="spellEnd"/>
+      <w:r>
+        <w:t xml:space="preserve"> umgewandelt und zurückgegeben. Diese Funktion wird benötigt, wenn ein Account oder eine Transaktion angelegt werden und die Liste der Transaktionen zu einem bestimmten Account gelesen werden soll. Dieser Code war somit in den Klassen </w:t>
+      </w:r>
+      <w:proofErr w:type="spellStart"/>
+      <w:r>
+        <w:t>MainForm</w:t>
+      </w:r>
+      <w:proofErr w:type="spellEnd"/>
+      <w:r>
+        <w:t xml:space="preserve"> (zum Abrufen der Transaktionen), </w:t>
+      </w:r>
+      <w:proofErr w:type="spellStart"/>
+      <w:r>
+        <w:t>NewTransaktion</w:t>
+      </w:r>
+      <w:proofErr w:type="spellEnd"/>
+      <w:r>
+        <w:t xml:space="preserve"> (zum Anlegen einer Transaktion) und </w:t>
+      </w:r>
+      <w:proofErr w:type="spellStart"/>
+      <w:r>
+        <w:t>NewAccount</w:t>
+      </w:r>
+      <w:proofErr w:type="spellEnd"/>
+      <w:r>
+        <w:t xml:space="preserve"> (zum Anlegen eines Accounts) enthalten.</w:t>
+      </w:r>
+      <w:r>
+        <w:t xml:space="preserve"> In diesem </w:t>
+      </w:r>
+      <w:proofErr w:type="spellStart"/>
+      <w:r>
+        <w:t>Zusand</w:t>
+      </w:r>
+      <w:proofErr w:type="spellEnd"/>
+      <w:r>
+        <w:t xml:space="preserve"> hat der Code eine gesonderte Funktion aufgerufen, die ein </w:t>
+      </w:r>
+      <w:proofErr w:type="spellStart"/>
+      <w:r>
+        <w:t>SQLQuery</w:t>
+      </w:r>
+      <w:proofErr w:type="spellEnd"/>
+      <w:r>
+        <w:t xml:space="preserve"> ausführet und das Ergebnis zurückgab.</w:t>
+      </w:r>
+      <w:r>
+        <w:t xml:space="preserve"> Um Doppelten Code zu vermeiden, wurde </w:t>
+      </w:r>
+      <w:r>
+        <w:t xml:space="preserve">Diese Funktion in der Klasse </w:t>
+      </w:r>
+      <w:proofErr w:type="spellStart"/>
+      <w:r>
+        <w:t>DBconnector</w:t>
+      </w:r>
+      <w:proofErr w:type="spellEnd"/>
+      <w:r>
+        <w:t xml:space="preserve"> angelegt und die alte Funktion entfernt. Somit ist die Klasse auch kompakter.</w:t>
+      </w:r>
+    </w:p>
+    <w:p/>
+    <w:p>
+      <w:pPr>
+        <w:pStyle w:val="berschrift3"/>
+      </w:pPr>
+      <w:bookmarkStart w:id="27" w:name="_Toc102240023"/>
+      <w:r>
+        <w:t>Auskommentierter Code</w:t>
+      </w:r>
+      <w:bookmarkEnd w:id="27"/>
+    </w:p>
+    <w:p>
+      <w:r>
+        <w:drawing>
+          <wp:inline distT="0" distB="0" distL="0" distR="0" wp14:anchorId="3E90D8B3" wp14:editId="5A98C85C">
+            <wp:extent cx="5760720" cy="997585"/>
+            <wp:effectExtent l="0" t="0" r="0" b="0"/>
+            <wp:docPr id="7" name="Grafik 7" descr="Ein Bild, das Text enthält.&#10;&#10;Automatisch generierte Beschreibung"/>
+            <wp:cNvGraphicFramePr>
+              <a:graphicFrameLocks xmlns:a="http://schemas.openxmlformats.org/drawingml/2006/main" noChangeAspect="1"/>
+            </wp:cNvGraphicFramePr>
+            <a:graphic xmlns:a="http://schemas.openxmlformats.org/drawingml/2006/main">
+              <a:graphicData uri="http://schemas.openxmlformats.org/drawingml/2006/picture">
+                <pic:pic xmlns:pic="http://schemas.openxmlformats.org/drawingml/2006/picture">
+                  <pic:nvPicPr>
+                    <pic:cNvPr id="7" name="Grafik 7" descr="Ein Bild, das Text enthält.&#10;&#10;Automatisch generierte Beschreibung"/>
+                    <pic:cNvPicPr/>
+                  </pic:nvPicPr>
+                  <pic:blipFill>
+                    <a:blip r:embed="rId19"/>
+                    <a:stretch>
+                      <a:fillRect/>
+                    </a:stretch>
+                  </pic:blipFill>
+                  <pic:spPr>
+                    <a:xfrm>
+                      <a:off x="0" y="0"/>
+                      <a:ext cx="5760720" cy="997585"/>
+                    </a:xfrm>
+                    <a:prstGeom prst="rect">
+                      <a:avLst/>
+                    </a:prstGeom>
+                  </pic:spPr>
+                </pic:pic>
+              </a:graphicData>
+            </a:graphic>
+          </wp:inline>
+        </w:drawing>
+      </w:r>
+    </w:p>
+    <w:p>
+      <w:r>
+        <w:t>Der oben gezeigte Kommentar aus der Klasse „</w:t>
+      </w:r>
+      <w:proofErr w:type="spellStart"/>
+      <w:r>
+        <w:t>DBconnector</w:t>
+      </w:r>
+      <w:proofErr w:type="spellEnd"/>
+      <w:r>
+        <w:t xml:space="preserve">“ wurde als Test beim Einrichten der Datenbankverbindung erstellt, auskommentiert und vergessen. Solcher Code nimmt platz weg, verringert die Übersichtlichkeit des Codes und birgt die Gefahr, dass er später aus Unwissen </w:t>
+      </w:r>
+      <w:r>
+        <w:t>w</w:t>
+      </w:r>
+      <w:r>
+        <w:t>ieder in den produktiven Code eingefügt wird und dann für Fehler sorgt.</w:t>
+      </w:r>
+    </w:p>
+    <w:p>
+      <w:r>
+        <w:drawing>
+          <wp:inline distT="0" distB="0" distL="0" distR="0" wp14:anchorId="728748D8" wp14:editId="24BFF4A4">
+            <wp:extent cx="5760720" cy="1356360"/>
+            <wp:effectExtent l="0" t="0" r="0" b="0"/>
+            <wp:docPr id="8" name="Grafik 8" descr="Ein Bild, das Text enthält.&#10;&#10;Automatisch generierte Beschreibung"/>
+            <wp:cNvGraphicFramePr>
+              <a:graphicFrameLocks xmlns:a="http://schemas.openxmlformats.org/drawingml/2006/main" noChangeAspect="1"/>
+            </wp:cNvGraphicFramePr>
+            <a:graphic xmlns:a="http://schemas.openxmlformats.org/drawingml/2006/main">
+              <a:graphicData uri="http://schemas.openxmlformats.org/drawingml/2006/picture">
+                <pic:pic xmlns:pic="http://schemas.openxmlformats.org/drawingml/2006/picture">
+                  <pic:nvPicPr>
+                    <pic:cNvPr id="8" name="Grafik 8" descr="Ein Bild, das Text enthält.&#10;&#10;Automatisch generierte Beschreibung"/>
+                    <pic:cNvPicPr/>
+                  </pic:nvPicPr>
+                  <pic:blipFill>
+                    <a:blip r:embed="rId20"/>
+                    <a:stretch>
+                      <a:fillRect/>
+                    </a:stretch>
+                  </pic:blipFill>
+                  <pic:spPr>
+                    <a:xfrm>
+                      <a:off x="0" y="0"/>
+                      <a:ext cx="5760720" cy="1356360"/>
+                    </a:xfrm>
+                    <a:prstGeom prst="rect">
+                      <a:avLst/>
+                    </a:prstGeom>
+                  </pic:spPr>
+                </pic:pic>
+              </a:graphicData>
+            </a:graphic>
+          </wp:inline>
+        </w:drawing>
+      </w:r>
+    </w:p>
+    <w:p>
+      <w:r>
+        <w:t>Die hier gezeigte Methode „</w:t>
+      </w:r>
+      <w:proofErr w:type="spellStart"/>
+      <w:r>
+        <w:t>addAccount</w:t>
+      </w:r>
+      <w:proofErr w:type="spellEnd"/>
+      <w:r>
+        <w:t>“ hieß zuvor „</w:t>
+      </w:r>
+      <w:proofErr w:type="spellStart"/>
+      <w:r>
+        <w:t>AddDataset</w:t>
+      </w:r>
+      <w:proofErr w:type="spellEnd"/>
+      <w:r>
+        <w:t xml:space="preserve">“ und sollte einen Datensatz in die Datenbank einfügen, egal ob es ein Account oder eine Transaction war. Diese Funktion war nie richtig implementiert, </w:t>
+      </w:r>
+      <w:proofErr w:type="spellStart"/>
+      <w:r>
+        <w:t>wesshalb</w:t>
+      </w:r>
+      <w:proofErr w:type="spellEnd"/>
+      <w:r>
+        <w:t xml:space="preserve"> der Code auch auskommentiert ist. Beim Implementieren der entsprechenden Funktionalität wurde festgestellt, dass es besser, einfacher und übersichtlicher ist, wenn es für beide Fälle eine gesonderte Methode gibt.</w:t>
+      </w:r>
+    </w:p>
+    <w:p>
+      <w:r>
+        <w:lastRenderedPageBreak/>
+        <w:t>Nachdem die auskommentierten Codesegmente entfernt wurden, sieht die Methode „</w:t>
+      </w:r>
+      <w:proofErr w:type="spellStart"/>
+      <w:r>
+        <w:t>AddAccount</w:t>
+      </w:r>
+      <w:proofErr w:type="spellEnd"/>
+      <w:r>
+        <w:t>“</w:t>
+      </w:r>
+      <w:r>
+        <w:t xml:space="preserve"> wie folgt aus:</w:t>
+      </w:r>
+    </w:p>
+    <w:p>
+      <w:r>
+        <w:drawing>
+          <wp:inline distT="0" distB="0" distL="0" distR="0" wp14:anchorId="641674DD" wp14:editId="4A779BB5">
+            <wp:extent cx="5760720" cy="787400"/>
+            <wp:effectExtent l="0" t="0" r="0" b="0"/>
+            <wp:docPr id="9" name="Grafik 9" descr="Ein Bild, das Text enthält.&#10;&#10;Automatisch generierte Beschreibung"/>
+            <wp:cNvGraphicFramePr>
+              <a:graphicFrameLocks xmlns:a="http://schemas.openxmlformats.org/drawingml/2006/main" noChangeAspect="1"/>
+            </wp:cNvGraphicFramePr>
+            <a:graphic xmlns:a="http://schemas.openxmlformats.org/drawingml/2006/main">
+              <a:graphicData uri="http://schemas.openxmlformats.org/drawingml/2006/picture">
+                <pic:pic xmlns:pic="http://schemas.openxmlformats.org/drawingml/2006/picture">
+                  <pic:nvPicPr>
+                    <pic:cNvPr id="9" name="Grafik 9" descr="Ein Bild, das Text enthält.&#10;&#10;Automatisch generierte Beschreibung"/>
+                    <pic:cNvPicPr/>
+                  </pic:nvPicPr>
+                  <pic:blipFill>
+                    <a:blip r:embed="rId21"/>
+                    <a:stretch>
+                      <a:fillRect/>
+                    </a:stretch>
+                  </pic:blipFill>
+                  <pic:spPr>
+                    <a:xfrm>
+                      <a:off x="0" y="0"/>
+                      <a:ext cx="5760720" cy="787400"/>
+                    </a:xfrm>
+                    <a:prstGeom prst="rect">
+                      <a:avLst/>
+                    </a:prstGeom>
+                  </pic:spPr>
+                </pic:pic>
+              </a:graphicData>
+            </a:graphic>
+          </wp:inline>
+        </w:drawing>
+      </w:r>
+    </w:p>
+    <w:p>
+      <w:pPr>
+        <w:pStyle w:val="berschrift3"/>
+      </w:pPr>
+    </w:p>
+    <w:p>
+      <w:pPr>
+        <w:pStyle w:val="berschrift3"/>
+      </w:pPr>
+      <w:bookmarkStart w:id="28" w:name="_Toc102240024"/>
+      <w:r>
+        <w:t>Große Klassen</w:t>
+      </w:r>
+      <w:bookmarkEnd w:id="28"/>
+    </w:p>
+    <w:p>
+      <w:r>
+        <w:drawing>
+          <wp:inline distT="0" distB="0" distL="0" distR="0" wp14:anchorId="7822B6CC" wp14:editId="66CBA838">
+            <wp:extent cx="3724795" cy="1400370"/>
+            <wp:effectExtent l="0" t="0" r="9525" b="9525"/>
+            <wp:docPr id="16" name="Grafik 16" descr="Ein Bild, das Text enthält.&#10;&#10;Automatisch generierte Beschreibung"/>
+            <wp:cNvGraphicFramePr>
+              <a:graphicFrameLocks xmlns:a="http://schemas.openxmlformats.org/drawingml/2006/main" noChangeAspect="1"/>
+            </wp:cNvGraphicFramePr>
+            <a:graphic xmlns:a="http://schemas.openxmlformats.org/drawingml/2006/main">
+              <a:graphicData uri="http://schemas.openxmlformats.org/drawingml/2006/picture">
+                <pic:pic xmlns:pic="http://schemas.openxmlformats.org/drawingml/2006/picture">
+                  <pic:nvPicPr>
+                    <pic:cNvPr id="16" name="Grafik 16" descr="Ein Bild, das Text enthält.&#10;&#10;Automatisch generierte Beschreibung"/>
+                    <pic:cNvPicPr/>
+                  </pic:nvPicPr>
+                  <pic:blipFill>
+                    <a:blip r:embed="rId22"/>
+                    <a:stretch>
+                      <a:fillRect/>
+                    </a:stretch>
+                  </pic:blipFill>
+                  <pic:spPr>
+                    <a:xfrm>
+                      <a:off x="0" y="0"/>
+                      <a:ext cx="3724795" cy="1400370"/>
+                    </a:xfrm>
+                    <a:prstGeom prst="rect">
+                      <a:avLst/>
+                    </a:prstGeom>
+                  </pic:spPr>
+                </pic:pic>
+              </a:graphicData>
+            </a:graphic>
+          </wp:inline>
+        </w:drawing>
+      </w:r>
+    </w:p>
+    <w:p>
+      <w:r>
+        <w:t xml:space="preserve">Die </w:t>
+      </w:r>
+      <w:proofErr w:type="spellStart"/>
+      <w:r>
+        <w:t>MainForm</w:t>
+      </w:r>
+      <w:proofErr w:type="spellEnd"/>
+      <w:r>
+        <w:t xml:space="preserve"> Klasse wurde über den Prozess der Entwicklung immer größer, weshalb Funktionen wie „</w:t>
+      </w:r>
+      <w:proofErr w:type="spellStart"/>
+      <w:r>
+        <w:t>calculateBalance</w:t>
+      </w:r>
+      <w:proofErr w:type="spellEnd"/>
+      <w:r>
+        <w:t>“, die aus einer Liste von Integer-Werten den Saldo berechnet, in die Klasse „</w:t>
+      </w:r>
+      <w:proofErr w:type="spellStart"/>
+      <w:r>
+        <w:t>Calculator</w:t>
+      </w:r>
+      <w:proofErr w:type="spellEnd"/>
+      <w:r>
+        <w:t>“ ausgelagert. Dies ermöglicht außerdem, den Code mehrfach zu verwenden (siehe: Doppelter Code)</w:t>
+      </w:r>
+    </w:p>
+    <w:p/>
+    <w:p>
+      <w:pPr>
+        <w:pStyle w:val="berschrift2"/>
+      </w:pPr>
+      <w:bookmarkStart w:id="29" w:name="_Toc102240025"/>
+      <w:proofErr w:type="spellStart"/>
+      <w:r>
+        <w:t>Refactorings</w:t>
+      </w:r>
+      <w:bookmarkEnd w:id="29"/>
+      <w:proofErr w:type="spellEnd"/>
+    </w:p>
+    <w:p>
+      <w:pPr>
+        <w:pStyle w:val="berschrift3"/>
+      </w:pPr>
+      <w:bookmarkStart w:id="30" w:name="_Toc102240026"/>
+      <w:r>
+        <w:t>Extract Method</w:t>
+      </w:r>
+      <w:bookmarkEnd w:id="30"/>
+    </w:p>
+    <w:p>
+      <w:r>
+        <w:t>„Extract Method“ w</w:t>
+      </w:r>
+      <w:r>
+        <w:t xml:space="preserve">urde angewendet, um den oben genannten Code </w:t>
+      </w:r>
+      <w:proofErr w:type="spellStart"/>
+      <w:r>
+        <w:t>Smell</w:t>
+      </w:r>
+      <w:proofErr w:type="spellEnd"/>
+      <w:r>
+        <w:t xml:space="preserve"> „Doppelter Code“ zu beheben. Der Code wurde aus drei verteilten Methoden in eine einzelne, neue Methode ausgelagert. Diese wird anstelle des alten Codes aufgerufen.</w:t>
+      </w:r>
+    </w:p>
+    <w:p>
+      <w:r>
+        <w:t xml:space="preserve">Somit gewinnen die drei Klassen </w:t>
+      </w:r>
+      <w:proofErr w:type="spellStart"/>
+      <w:r>
+        <w:t>MainForm</w:t>
+      </w:r>
+      <w:proofErr w:type="spellEnd"/>
+      <w:r>
+        <w:t xml:space="preserve">, </w:t>
+      </w:r>
+      <w:proofErr w:type="spellStart"/>
+      <w:r>
+        <w:t>NewTransaction</w:t>
+      </w:r>
+      <w:proofErr w:type="spellEnd"/>
+      <w:r>
+        <w:t xml:space="preserve"> und </w:t>
+      </w:r>
+      <w:proofErr w:type="spellStart"/>
+      <w:r>
+        <w:t>NewAccount</w:t>
+      </w:r>
+      <w:proofErr w:type="spellEnd"/>
+      <w:r>
+        <w:t xml:space="preserve"> an Übersichtlichkeit und verlieren Länge. Sollte sich etwas im Code ändern, wenn beispielsweise eine Überprüfung hinzugefügt wird, kann dieser zentral modifiziert werden und gilt dann für alle aufrufe. Ist der Code verteilt, kann es passieren, dass eine Modifikation nur an zwei der drei Klassen durchgeführt wird, was einen Bug erzeugt.</w:t>
+      </w:r>
+    </w:p>
+    <w:p>
+      <w:pPr>
+        <w:pStyle w:val="berschrift3"/>
+      </w:pPr>
+      <w:bookmarkStart w:id="31" w:name="_Toc102240027"/>
+      <w:proofErr w:type="spellStart"/>
+      <w:r>
+        <w:t>Replace</w:t>
+      </w:r>
+      <w:proofErr w:type="spellEnd"/>
+      <w:r>
+        <w:t xml:space="preserve"> </w:t>
+      </w:r>
+      <w:proofErr w:type="spellStart"/>
+      <w:r>
+        <w:t>Temp</w:t>
+      </w:r>
+      <w:proofErr w:type="spellEnd"/>
+      <w:r>
+        <w:t xml:space="preserve"> </w:t>
+      </w:r>
+      <w:proofErr w:type="spellStart"/>
+      <w:r>
+        <w:t>with</w:t>
+      </w:r>
+      <w:proofErr w:type="spellEnd"/>
+      <w:r>
+        <w:t xml:space="preserve"> Query</w:t>
+      </w:r>
+      <w:bookmarkEnd w:id="31"/>
+    </w:p>
+    <w:p>
+      <w:r>
+        <w:drawing>
+          <wp:inline distT="0" distB="0" distL="0" distR="0" wp14:anchorId="26484C6E" wp14:editId="255CD07A">
+            <wp:extent cx="5760720" cy="1441450"/>
+            <wp:effectExtent l="0" t="0" r="0" b="6350"/>
+            <wp:docPr id="17" name="Grafik 17" descr="Ein Bild, das Text enthält.&#10;&#10;Automatisch generierte Beschreibung"/>
+            <wp:cNvGraphicFramePr>
+              <a:graphicFrameLocks xmlns:a="http://schemas.openxmlformats.org/drawingml/2006/main" noChangeAspect="1"/>
+            </wp:cNvGraphicFramePr>
+            <a:graphic xmlns:a="http://schemas.openxmlformats.org/drawingml/2006/main">
+              <a:graphicData uri="http://schemas.openxmlformats.org/drawingml/2006/picture">
+                <pic:pic xmlns:pic="http://schemas.openxmlformats.org/drawingml/2006/picture">
+                  <pic:nvPicPr>
+                    <pic:cNvPr id="17" name="Grafik 17" descr="Ein Bild, das Text enthält.&#10;&#10;Automatisch generierte Beschreibung"/>
+                    <pic:cNvPicPr/>
+                  </pic:nvPicPr>
+                  <pic:blipFill>
+                    <a:blip r:embed="rId23"/>
+                    <a:stretch>
+                      <a:fillRect/>
+                    </a:stretch>
+                  </pic:blipFill>
+                  <pic:spPr>
+                    <a:xfrm>
+                      <a:off x="0" y="0"/>
+                      <a:ext cx="5760720" cy="1441450"/>
+                    </a:xfrm>
+                    <a:prstGeom prst="rect">
+                      <a:avLst/>
+                    </a:prstGeom>
+                  </pic:spPr>
+                </pic:pic>
+              </a:graphicData>
+            </a:graphic>
+          </wp:inline>
+        </w:drawing>
+      </w:r>
+    </w:p>
+    <w:p>
+      <w:r>
+        <w:t>Die Methode „</w:t>
+      </w:r>
+      <w:proofErr w:type="spellStart"/>
+      <w:r>
+        <w:t>addTransaction</w:t>
+      </w:r>
+      <w:proofErr w:type="spellEnd"/>
+      <w:r>
+        <w:t>“ der Klasse „</w:t>
+      </w:r>
+      <w:proofErr w:type="spellStart"/>
+      <w:r>
+        <w:t>Dbconnector</w:t>
+      </w:r>
+      <w:proofErr w:type="spellEnd"/>
+      <w:r>
+        <w:t xml:space="preserve">“ erzeugt einen Datensatz in der Tabelle „Transactions“ mit </w:t>
+      </w:r>
+      <w:proofErr w:type="spellStart"/>
+      <w:r>
+        <w:t>hilfe</w:t>
+      </w:r>
+      <w:proofErr w:type="spellEnd"/>
+      <w:r>
+        <w:t xml:space="preserve"> des Transaction-Objekts, dass ihr beim Aufruf übergeben wird. </w:t>
+      </w:r>
+      <w:r>
+        <w:t xml:space="preserve">Die </w:t>
+      </w:r>
+      <w:r>
+        <w:lastRenderedPageBreak/>
+        <w:t>Zuweisung der Variablen kann weggelassen werden, indem die Getter-Aufrufe direkt in der SQL-Query ausgeführt werden.</w:t>
+      </w:r>
+    </w:p>
+    <w:p>
+      <w:r>
+        <w:drawing>
+          <wp:inline distT="0" distB="0" distL="0" distR="0" wp14:anchorId="692E3864" wp14:editId="11CDE973">
+            <wp:extent cx="5760720" cy="1052830"/>
+            <wp:effectExtent l="0" t="0" r="0" b="0"/>
+            <wp:docPr id="18" name="Grafik 18" descr="Ein Bild, das Text enthält.&#10;&#10;Automatisch generierte Beschreibung"/>
+            <wp:cNvGraphicFramePr>
+              <a:graphicFrameLocks xmlns:a="http://schemas.openxmlformats.org/drawingml/2006/main" noChangeAspect="1"/>
+            </wp:cNvGraphicFramePr>
+            <a:graphic xmlns:a="http://schemas.openxmlformats.org/drawingml/2006/main">
+              <a:graphicData uri="http://schemas.openxmlformats.org/drawingml/2006/picture">
+                <pic:pic xmlns:pic="http://schemas.openxmlformats.org/drawingml/2006/picture">
+                  <pic:nvPicPr>
+                    <pic:cNvPr id="18" name="Grafik 18" descr="Ein Bild, das Text enthält.&#10;&#10;Automatisch generierte Beschreibung"/>
+                    <pic:cNvPicPr/>
+                  </pic:nvPicPr>
+                  <pic:blipFill>
+                    <a:blip r:embed="rId24"/>
+                    <a:stretch>
+                      <a:fillRect/>
+                    </a:stretch>
+                  </pic:blipFill>
+                  <pic:spPr>
+                    <a:xfrm>
+                      <a:off x="0" y="0"/>
+                      <a:ext cx="5760720" cy="1052830"/>
+                    </a:xfrm>
+                    <a:prstGeom prst="rect">
+                      <a:avLst/>
+                    </a:prstGeom>
+                  </pic:spPr>
+                </pic:pic>
+              </a:graphicData>
+            </a:graphic>
+          </wp:inline>
+        </w:drawing>
+      </w:r>
+    </w:p>
+    <w:p>
+      <w:r>
+        <w:t>Die Methode ist jetzt kompakter und kann leichter geändert werden. Sollte sich der Code ändern und vergrößern, kann der Code leichter in eine andere Methode ausgelagert werden.</w:t>
+      </w:r>
     </w:p>
     <w:sectPr>
-      <w:footerReference w:type="default" r:id="rId9"/>
+      <w:footerReference w:type="default" r:id="rId25"/>
       <w:pgSz w:w="11906" w:h="16838"/>
       <w:pgMar w:top="1417" w:right="1417" w:bottom="1134" w:left="1417" w:header="708" w:footer="708" w:gutter="0"/>
       <w:pgNumType w:start="0"/>
@@ -1335,7 +5235,7 @@
 </file>
 
 <file path=word/endnotes.xml><?xml version="1.0" encoding="utf-8"?>
-<w:endnotes xmlns:wpc="http://schemas.microsoft.com/office/word/2010/wordprocessingCanvas" xmlns:cx="http://schemas.microsoft.com/office/drawing/2014/chartex" xmlns:cx1="http://schemas.microsoft.com/office/drawing/2015/9/8/chartex" xmlns:cx2="http://schemas.microsoft.com/office/drawing/2015/10/21/chartex" xmlns:cx3="http://schemas.microsoft.com/office/drawing/2016/5/9/chartex" xmlns:cx4="http://schemas.microsoft.com/office/drawing/2016/5/10/chartex" xmlns:cx5="http://schemas.microsoft.com/office/drawing/2016/5/11/chartex" xmlns:cx6="http://schemas.microsoft.com/office/drawing/2016/5/12/chartex" xmlns:cx7="http://schemas.microsoft.com/office/drawing/2016/5/13/chartex" xmlns:cx8="http://schemas.microsoft.com/office/drawing/2016/5/14/chartex" xmlns:mc="http://schemas.openxmlformats.org/markup-compatibility/2006" xmlns:aink="http://schemas.microsoft.com/office/drawing/2016/ink" xmlns:am3d="http://schemas.microsoft.com/office/drawing/2017/model3d" xmlns:o="urn:schemas-microsoft-com:office:office" xmlns:r="http://schemas.openxmlformats.org/officeDocument/2006/relationships" xmlns:m="http://schemas.openxmlformats.org/officeDocument/2006/math" xmlns:v="urn:schemas-microsoft-com:vml" xmlns:wp14="http://schemas.microsoft.com/office/word/2010/wordprocessingDrawing" xmlns:wp="http://schemas.openxmlformats.org/drawingml/2006/wordprocessingDrawing" xmlns:w10="urn:schemas-microsoft-com:office:word" xmlns:w="http://schemas.openxmlformats.org/wordprocessingml/2006/main" xmlns:w14="http://schemas.microsoft.com/office/word/2010/wordml" xmlns:w15="http://schemas.microsoft.com/office/word/2012/wordml" xmlns:w16cex="http://schemas.microsoft.com/office/word/2018/wordml/cex" xmlns:w16cid="http://schemas.microsoft.com/office/word/2016/wordml/cid" xmlns:w16="http://schemas.microsoft.com/office/word/2018/wordml" xmlns:w16sdtdh="http://schemas.microsoft.com/office/word/2020/wordml/sdtdatahash" xmlns:w16se="http://schemas.microsoft.com/office/word/2015/wordml/symex" xmlns:wpg="http://schemas.microsoft.com/office/word/2010/wordprocessingGroup" xmlns:wpi="http://schemas.microsoft.com/office/word/2010/wordprocessingInk" xmlns:wne="http://schemas.microsoft.com/office/word/2006/wordml" xmlns:wps="http://schemas.microsoft.com/office/word/2010/wordprocessingShape" mc:Ignorable="w14 w15 w16se w16cid w16 w16cex w16sdtdh wp14">
+<w:endnotes xmlns:wpc="http://schemas.microsoft.com/office/word/2010/wordprocessingCanvas" xmlns:cx="http://schemas.microsoft.com/office/drawing/2014/chartex" xmlns:cx1="http://schemas.microsoft.com/office/drawing/2015/9/8/chartex" xmlns:cx2="http://schemas.microsoft.com/office/drawing/2015/10/21/chartex" xmlns:cx3="http://schemas.microsoft.com/office/drawing/2016/5/9/chartex" xmlns:cx4="http://schemas.microsoft.com/office/drawing/2016/5/10/chartex" xmlns:cx5="http://schemas.microsoft.com/office/drawing/2016/5/11/chartex" xmlns:cx6="http://schemas.microsoft.com/office/drawing/2016/5/12/chartex" xmlns:cx7="http://schemas.microsoft.com/office/drawing/2016/5/13/chartex" xmlns:cx8="http://schemas.microsoft.com/office/drawing/2016/5/14/chartex" xmlns:mc="http://schemas.openxmlformats.org/markup-compatibility/2006" xmlns:aink="http://schemas.microsoft.com/office/drawing/2016/ink" xmlns:am3d="http://schemas.microsoft.com/office/drawing/2017/model3d" xmlns:o="urn:schemas-microsoft-com:office:office" xmlns:oel="http://schemas.microsoft.com/office/2019/extlst" xmlns:r="http://schemas.openxmlformats.org/officeDocument/2006/relationships" xmlns:m="http://schemas.openxmlformats.org/officeDocument/2006/math" xmlns:v="urn:schemas-microsoft-com:vml" xmlns:wp14="http://schemas.microsoft.com/office/word/2010/wordprocessingDrawing" xmlns:wp="http://schemas.openxmlformats.org/drawingml/2006/wordprocessingDrawing" xmlns:w10="urn:schemas-microsoft-com:office:word" xmlns:w="http://schemas.openxmlformats.org/wordprocessingml/2006/main" xmlns:w14="http://schemas.microsoft.com/office/word/2010/wordml" xmlns:w15="http://schemas.microsoft.com/office/word/2012/wordml" xmlns:w16cex="http://schemas.microsoft.com/office/word/2018/wordml/cex" xmlns:w16cid="http://schemas.microsoft.com/office/word/2016/wordml/cid" xmlns:w16="http://schemas.microsoft.com/office/word/2018/wordml" xmlns:w16sdtdh="http://schemas.microsoft.com/office/word/2020/wordml/sdtdatahash" xmlns:w16se="http://schemas.microsoft.com/office/word/2015/wordml/symex" xmlns:wpg="http://schemas.microsoft.com/office/word/2010/wordprocessingGroup" xmlns:wpi="http://schemas.microsoft.com/office/word/2010/wordprocessingInk" xmlns:wne="http://schemas.microsoft.com/office/word/2006/wordml" xmlns:wps="http://schemas.microsoft.com/office/word/2010/wordprocessingShape" mc:Ignorable="w14 w15 w16se w16cid w16 w16cex w16sdtdh wp14">
   <w:endnote w:type="separator" w:id="-1">
     <w:p>
       <w:pPr>
@@ -1360,7 +5260,7 @@
 </file>
 
 <file path=word/footer1.xml><?xml version="1.0" encoding="utf-8"?>
-<w:ftr xmlns:wpc="http://schemas.microsoft.com/office/word/2010/wordprocessingCanvas" xmlns:cx="http://schemas.microsoft.com/office/drawing/2014/chartex" xmlns:cx1="http://schemas.microsoft.com/office/drawing/2015/9/8/chartex" xmlns:cx2="http://schemas.microsoft.com/office/drawing/2015/10/21/chartex" xmlns:cx3="http://schemas.microsoft.com/office/drawing/2016/5/9/chartex" xmlns:cx4="http://schemas.microsoft.com/office/drawing/2016/5/10/chartex" xmlns:cx5="http://schemas.microsoft.com/office/drawing/2016/5/11/chartex" xmlns:cx6="http://schemas.microsoft.com/office/drawing/2016/5/12/chartex" xmlns:cx7="http://schemas.microsoft.com/office/drawing/2016/5/13/chartex" xmlns:cx8="http://schemas.microsoft.com/office/drawing/2016/5/14/chartex" xmlns:mc="http://schemas.openxmlformats.org/markup-compatibility/2006" xmlns:aink="http://schemas.microsoft.com/office/drawing/2016/ink" xmlns:am3d="http://schemas.microsoft.com/office/drawing/2017/model3d" xmlns:o="urn:schemas-microsoft-com:office:office" xmlns:r="http://schemas.openxmlformats.org/officeDocument/2006/relationships" xmlns:m="http://schemas.openxmlformats.org/officeDocument/2006/math" xmlns:v="urn:schemas-microsoft-com:vml" xmlns:wp14="http://schemas.microsoft.com/office/word/2010/wordprocessingDrawing" xmlns:wp="http://schemas.openxmlformats.org/drawingml/2006/wordprocessingDrawing" xmlns:w10="urn:schemas-microsoft-com:office:word" xmlns:w="http://schemas.openxmlformats.org/wordprocessingml/2006/main" xmlns:w14="http://schemas.microsoft.com/office/word/2010/wordml" xmlns:w15="http://schemas.microsoft.com/office/word/2012/wordml" xmlns:w16cex="http://schemas.microsoft.com/office/word/2018/wordml/cex" xmlns:w16cid="http://schemas.microsoft.com/office/word/2016/wordml/cid" xmlns:w16="http://schemas.microsoft.com/office/word/2018/wordml" xmlns:w16sdtdh="http://schemas.microsoft.com/office/word/2020/wordml/sdtdatahash" xmlns:w16se="http://schemas.microsoft.com/office/word/2015/wordml/symex" xmlns:wpg="http://schemas.microsoft.com/office/word/2010/wordprocessingGroup" xmlns:wpi="http://schemas.microsoft.com/office/word/2010/wordprocessingInk" xmlns:wne="http://schemas.microsoft.com/office/word/2006/wordml" xmlns:wps="http://schemas.microsoft.com/office/word/2010/wordprocessingShape" mc:Ignorable="w14 w15 w16se w16cid w16 w16cex w16sdtdh wp14">
+<w:ftr xmlns:wpc="http://schemas.microsoft.com/office/word/2010/wordprocessingCanvas" xmlns:cx="http://schemas.microsoft.com/office/drawing/2014/chartex" xmlns:cx1="http://schemas.microsoft.com/office/drawing/2015/9/8/chartex" xmlns:cx2="http://schemas.microsoft.com/office/drawing/2015/10/21/chartex" xmlns:cx3="http://schemas.microsoft.com/office/drawing/2016/5/9/chartex" xmlns:cx4="http://schemas.microsoft.com/office/drawing/2016/5/10/chartex" xmlns:cx5="http://schemas.microsoft.com/office/drawing/2016/5/11/chartex" xmlns:cx6="http://schemas.microsoft.com/office/drawing/2016/5/12/chartex" xmlns:cx7="http://schemas.microsoft.com/office/drawing/2016/5/13/chartex" xmlns:cx8="http://schemas.microsoft.com/office/drawing/2016/5/14/chartex" xmlns:mc="http://schemas.openxmlformats.org/markup-compatibility/2006" xmlns:aink="http://schemas.microsoft.com/office/drawing/2016/ink" xmlns:am3d="http://schemas.microsoft.com/office/drawing/2017/model3d" xmlns:o="urn:schemas-microsoft-com:office:office" xmlns:oel="http://schemas.microsoft.com/office/2019/extlst" xmlns:r="http://schemas.openxmlformats.org/officeDocument/2006/relationships" xmlns:m="http://schemas.openxmlformats.org/officeDocument/2006/math" xmlns:v="urn:schemas-microsoft-com:vml" xmlns:wp14="http://schemas.microsoft.com/office/word/2010/wordprocessingDrawing" xmlns:wp="http://schemas.openxmlformats.org/drawingml/2006/wordprocessingDrawing" xmlns:w10="urn:schemas-microsoft-com:office:word" xmlns:w="http://schemas.openxmlformats.org/wordprocessingml/2006/main" xmlns:w14="http://schemas.microsoft.com/office/word/2010/wordml" xmlns:w15="http://schemas.microsoft.com/office/word/2012/wordml" xmlns:w16cex="http://schemas.microsoft.com/office/word/2018/wordml/cex" xmlns:w16cid="http://schemas.microsoft.com/office/word/2016/wordml/cid" xmlns:w16="http://schemas.microsoft.com/office/word/2018/wordml" xmlns:w16sdtdh="http://schemas.microsoft.com/office/word/2020/wordml/sdtdatahash" xmlns:w16se="http://schemas.microsoft.com/office/word/2015/wordml/symex" xmlns:wpg="http://schemas.microsoft.com/office/word/2010/wordprocessingGroup" xmlns:wpi="http://schemas.microsoft.com/office/word/2010/wordprocessingInk" xmlns:wne="http://schemas.microsoft.com/office/word/2006/wordml" xmlns:wps="http://schemas.microsoft.com/office/word/2010/wordprocessingShape" mc:Ignorable="w14 w15 w16se w16cid w16 w16cex w16sdtdh wp14">
   <w:sdt>
     <w:sdtPr>
       <w:id w:val="-2134326768"/>
@@ -1369,6 +5269,7 @@
         <w:docPartUnique/>
       </w:docPartObj>
     </w:sdtPr>
+    <w:sdtEndPr/>
     <w:sdtContent>
       <w:p>
         <w:pPr>
@@ -1402,7 +5303,7 @@
 </file>
 
 <file path=word/footnotes.xml><?xml version="1.0" encoding="utf-8"?>
-<w:footnotes xmlns:wpc="http://schemas.microsoft.com/office/word/2010/wordprocessingCanvas" xmlns:cx="http://schemas.microsoft.com/office/drawing/2014/chartex" xmlns:cx1="http://schemas.microsoft.com/office/drawing/2015/9/8/chartex" xmlns:cx2="http://schemas.microsoft.com/office/drawing/2015/10/21/chartex" xmlns:cx3="http://schemas.microsoft.com/office/drawing/2016/5/9/chartex" xmlns:cx4="http://schemas.microsoft.com/office/drawing/2016/5/10/chartex" xmlns:cx5="http://schemas.microsoft.com/office/drawing/2016/5/11/chartex" xmlns:cx6="http://schemas.microsoft.com/office/drawing/2016/5/12/chartex" xmlns:cx7="http://schemas.microsoft.com/office/drawing/2016/5/13/chartex" xmlns:cx8="http://schemas.microsoft.com/office/drawing/2016/5/14/chartex" xmlns:mc="http://schemas.openxmlformats.org/markup-compatibility/2006" xmlns:aink="http://schemas.microsoft.com/office/drawing/2016/ink" xmlns:am3d="http://schemas.microsoft.com/office/drawing/2017/model3d" xmlns:o="urn:schemas-microsoft-com:office:office" xmlns:r="http://schemas.openxmlformats.org/officeDocument/2006/relationships" xmlns:m="http://schemas.openxmlformats.org/officeDocument/2006/math" xmlns:v="urn:schemas-microsoft-com:vml" xmlns:wp14="http://schemas.microsoft.com/office/word/2010/wordprocessingDrawing" xmlns:wp="http://schemas.openxmlformats.org/drawingml/2006/wordprocessingDrawing" xmlns:w10="urn:schemas-microsoft-com:office:word" xmlns:w="http://schemas.openxmlformats.org/wordprocessingml/2006/main" xmlns:w14="http://schemas.microsoft.com/office/word/2010/wordml" xmlns:w15="http://schemas.microsoft.com/office/word/2012/wordml" xmlns:w16cex="http://schemas.microsoft.com/office/word/2018/wordml/cex" xmlns:w16cid="http://schemas.microsoft.com/office/word/2016/wordml/cid" xmlns:w16="http://schemas.microsoft.com/office/word/2018/wordml" xmlns:w16sdtdh="http://schemas.microsoft.com/office/word/2020/wordml/sdtdatahash" xmlns:w16se="http://schemas.microsoft.com/office/word/2015/wordml/symex" xmlns:wpg="http://schemas.microsoft.com/office/word/2010/wordprocessingGroup" xmlns:wpi="http://schemas.microsoft.com/office/word/2010/wordprocessingInk" xmlns:wne="http://schemas.microsoft.com/office/word/2006/wordml" xmlns:wps="http://schemas.microsoft.com/office/word/2010/wordprocessingShape" mc:Ignorable="w14 w15 w16se w16cid w16 w16cex w16sdtdh wp14">
+<w:footnotes xmlns:wpc="http://schemas.microsoft.com/office/word/2010/wordprocessingCanvas" xmlns:cx="http://schemas.microsoft.com/office/drawing/2014/chartex" xmlns:cx1="http://schemas.microsoft.com/office/drawing/2015/9/8/chartex" xmlns:cx2="http://schemas.microsoft.com/office/drawing/2015/10/21/chartex" xmlns:cx3="http://schemas.microsoft.com/office/drawing/2016/5/9/chartex" xmlns:cx4="http://schemas.microsoft.com/office/drawing/2016/5/10/chartex" xmlns:cx5="http://schemas.microsoft.com/office/drawing/2016/5/11/chartex" xmlns:cx6="http://schemas.microsoft.com/office/drawing/2016/5/12/chartex" xmlns:cx7="http://schemas.microsoft.com/office/drawing/2016/5/13/chartex" xmlns:cx8="http://schemas.microsoft.com/office/drawing/2016/5/14/chartex" xmlns:mc="http://schemas.openxmlformats.org/markup-compatibility/2006" xmlns:aink="http://schemas.microsoft.com/office/drawing/2016/ink" xmlns:am3d="http://schemas.microsoft.com/office/drawing/2017/model3d" xmlns:o="urn:schemas-microsoft-com:office:office" xmlns:oel="http://schemas.microsoft.com/office/2019/extlst" xmlns:r="http://schemas.openxmlformats.org/officeDocument/2006/relationships" xmlns:m="http://schemas.openxmlformats.org/officeDocument/2006/math" xmlns:v="urn:schemas-microsoft-com:vml" xmlns:wp14="http://schemas.microsoft.com/office/word/2010/wordprocessingDrawing" xmlns:wp="http://schemas.openxmlformats.org/drawingml/2006/wordprocessingDrawing" xmlns:w10="urn:schemas-microsoft-com:office:word" xmlns:w="http://schemas.openxmlformats.org/wordprocessingml/2006/main" xmlns:w14="http://schemas.microsoft.com/office/word/2010/wordml" xmlns:w15="http://schemas.microsoft.com/office/word/2012/wordml" xmlns:w16cex="http://schemas.microsoft.com/office/word/2018/wordml/cex" xmlns:w16cid="http://schemas.microsoft.com/office/word/2016/wordml/cid" xmlns:w16="http://schemas.microsoft.com/office/word/2018/wordml" xmlns:w16sdtdh="http://schemas.microsoft.com/office/word/2020/wordml/sdtdatahash" xmlns:w16se="http://schemas.microsoft.com/office/word/2015/wordml/symex" xmlns:wpg="http://schemas.microsoft.com/office/word/2010/wordprocessingGroup" xmlns:wpi="http://schemas.microsoft.com/office/word/2010/wordprocessingInk" xmlns:wne="http://schemas.microsoft.com/office/word/2006/wordml" xmlns:wps="http://schemas.microsoft.com/office/word/2010/wordprocessingShape" mc:Ignorable="w14 w15 w16se w16cid w16 w16cex w16sdtdh wp14">
   <w:footnote w:type="separator" w:id="-1">
     <w:p>
       <w:pPr>
@@ -1424,6 +5325,359 @@
     </w:p>
   </w:footnote>
 </w:footnotes>
+</file>
+
+<file path=word/numbering.xml><?xml version="1.0" encoding="utf-8"?>
+<w:numbering xmlns:wpc="http://schemas.microsoft.com/office/word/2010/wordprocessingCanvas" xmlns:cx="http://schemas.microsoft.com/office/drawing/2014/chartex" xmlns:cx1="http://schemas.microsoft.com/office/drawing/2015/9/8/chartex" xmlns:cx2="http://schemas.microsoft.com/office/drawing/2015/10/21/chartex" xmlns:cx3="http://schemas.microsoft.com/office/drawing/2016/5/9/chartex" xmlns:cx4="http://schemas.microsoft.com/office/drawing/2016/5/10/chartex" xmlns:cx5="http://schemas.microsoft.com/office/drawing/2016/5/11/chartex" xmlns:cx6="http://schemas.microsoft.com/office/drawing/2016/5/12/chartex" xmlns:cx7="http://schemas.microsoft.com/office/drawing/2016/5/13/chartex" xmlns:cx8="http://schemas.microsoft.com/office/drawing/2016/5/14/chartex" xmlns:mc="http://schemas.openxmlformats.org/markup-compatibility/2006" xmlns:aink="http://schemas.microsoft.com/office/drawing/2016/ink" xmlns:am3d="http://schemas.microsoft.com/office/drawing/2017/model3d" xmlns:o="urn:schemas-microsoft-com:office:office" xmlns:oel="http://schemas.microsoft.com/office/2019/extlst" xmlns:r="http://schemas.openxmlformats.org/officeDocument/2006/relationships" xmlns:m="http://schemas.openxmlformats.org/officeDocument/2006/math" xmlns:v="urn:schemas-microsoft-com:vml" xmlns:wp14="http://schemas.microsoft.com/office/word/2010/wordprocessingDrawing" xmlns:wp="http://schemas.openxmlformats.org/drawingml/2006/wordprocessingDrawing" xmlns:w10="urn:schemas-microsoft-com:office:word" xmlns:w="http://schemas.openxmlformats.org/wordprocessingml/2006/main" xmlns:w14="http://schemas.microsoft.com/office/word/2010/wordml" xmlns:w15="http://schemas.microsoft.com/office/word/2012/wordml" xmlns:w16cex="http://schemas.microsoft.com/office/word/2018/wordml/cex" xmlns:w16cid="http://schemas.microsoft.com/office/word/2016/wordml/cid" xmlns:w16="http://schemas.microsoft.com/office/word/2018/wordml" xmlns:w16sdtdh="http://schemas.microsoft.com/office/word/2020/wordml/sdtdatahash" xmlns:w16se="http://schemas.microsoft.com/office/word/2015/wordml/symex" xmlns:wpg="http://schemas.microsoft.com/office/word/2010/wordprocessingGroup" xmlns:wpi="http://schemas.microsoft.com/office/word/2010/wordprocessingInk" xmlns:wne="http://schemas.microsoft.com/office/word/2006/wordml" xmlns:wps="http://schemas.microsoft.com/office/word/2010/wordprocessingShape" mc:Ignorable="w14 w15 w16se w16cid w16 w16cex w16sdtdh wp14">
+  <w:abstractNum w:abstractNumId="0" w15:restartNumberingAfterBreak="0">
+    <w:nsid w:val="166A2206"/>
+    <w:multiLevelType w:val="hybridMultilevel"/>
+    <w:tmpl w:val="15000F82"/>
+    <w:lvl w:ilvl="0" w:tplc="04070001">
+      <w:start w:val="1"/>
+      <w:numFmt w:val="bullet"/>
+      <w:lvlText w:val=""/>
+      <w:lvlJc w:val="left"/>
+      <w:pPr>
+        <w:ind w:left="720" w:hanging="360"/>
+      </w:pPr>
+      <w:rPr>
+        <w:rFonts w:ascii="Symbol" w:hAnsi="Symbol" w:hint="default"/>
+      </w:rPr>
+    </w:lvl>
+    <w:lvl w:ilvl="1" w:tplc="04070003" w:tentative="1">
+      <w:start w:val="1"/>
+      <w:numFmt w:val="bullet"/>
+      <w:lvlText w:val="o"/>
+      <w:lvlJc w:val="left"/>
+      <w:pPr>
+        <w:ind w:left="1440" w:hanging="360"/>
+      </w:pPr>
+      <w:rPr>
+        <w:rFonts w:ascii="Courier New" w:hAnsi="Courier New" w:cs="Courier New" w:hint="default"/>
+      </w:rPr>
+    </w:lvl>
+    <w:lvl w:ilvl="2" w:tplc="04070005" w:tentative="1">
+      <w:start w:val="1"/>
+      <w:numFmt w:val="bullet"/>
+      <w:lvlText w:val=""/>
+      <w:lvlJc w:val="left"/>
+      <w:pPr>
+        <w:ind w:left="2160" w:hanging="360"/>
+      </w:pPr>
+      <w:rPr>
+        <w:rFonts w:ascii="Wingdings" w:hAnsi="Wingdings" w:hint="default"/>
+      </w:rPr>
+    </w:lvl>
+    <w:lvl w:ilvl="3" w:tplc="04070001" w:tentative="1">
+      <w:start w:val="1"/>
+      <w:numFmt w:val="bullet"/>
+      <w:lvlText w:val=""/>
+      <w:lvlJc w:val="left"/>
+      <w:pPr>
+        <w:ind w:left="2880" w:hanging="360"/>
+      </w:pPr>
+      <w:rPr>
+        <w:rFonts w:ascii="Symbol" w:hAnsi="Symbol" w:hint="default"/>
+      </w:rPr>
+    </w:lvl>
+    <w:lvl w:ilvl="4" w:tplc="04070003" w:tentative="1">
+      <w:start w:val="1"/>
+      <w:numFmt w:val="bullet"/>
+      <w:lvlText w:val="o"/>
+      <w:lvlJc w:val="left"/>
+      <w:pPr>
+        <w:ind w:left="3600" w:hanging="360"/>
+      </w:pPr>
+      <w:rPr>
+        <w:rFonts w:ascii="Courier New" w:hAnsi="Courier New" w:cs="Courier New" w:hint="default"/>
+      </w:rPr>
+    </w:lvl>
+    <w:lvl w:ilvl="5" w:tplc="04070005" w:tentative="1">
+      <w:start w:val="1"/>
+      <w:numFmt w:val="bullet"/>
+      <w:lvlText w:val=""/>
+      <w:lvlJc w:val="left"/>
+      <w:pPr>
+        <w:ind w:left="4320" w:hanging="360"/>
+      </w:pPr>
+      <w:rPr>
+        <w:rFonts w:ascii="Wingdings" w:hAnsi="Wingdings" w:hint="default"/>
+      </w:rPr>
+    </w:lvl>
+    <w:lvl w:ilvl="6" w:tplc="04070001" w:tentative="1">
+      <w:start w:val="1"/>
+      <w:numFmt w:val="bullet"/>
+      <w:lvlText w:val=""/>
+      <w:lvlJc w:val="left"/>
+      <w:pPr>
+        <w:ind w:left="5040" w:hanging="360"/>
+      </w:pPr>
+      <w:rPr>
+        <w:rFonts w:ascii="Symbol" w:hAnsi="Symbol" w:hint="default"/>
+      </w:rPr>
+    </w:lvl>
+    <w:lvl w:ilvl="7" w:tplc="04070003" w:tentative="1">
+      <w:start w:val="1"/>
+      <w:numFmt w:val="bullet"/>
+      <w:lvlText w:val="o"/>
+      <w:lvlJc w:val="left"/>
+      <w:pPr>
+        <w:ind w:left="5760" w:hanging="360"/>
+      </w:pPr>
+      <w:rPr>
+        <w:rFonts w:ascii="Courier New" w:hAnsi="Courier New" w:cs="Courier New" w:hint="default"/>
+      </w:rPr>
+    </w:lvl>
+    <w:lvl w:ilvl="8" w:tplc="04070005" w:tentative="1">
+      <w:start w:val="1"/>
+      <w:numFmt w:val="bullet"/>
+      <w:lvlText w:val=""/>
+      <w:lvlJc w:val="left"/>
+      <w:pPr>
+        <w:ind w:left="6480" w:hanging="360"/>
+      </w:pPr>
+      <w:rPr>
+        <w:rFonts w:ascii="Wingdings" w:hAnsi="Wingdings" w:hint="default"/>
+      </w:rPr>
+    </w:lvl>
+  </w:abstractNum>
+  <w:abstractNum w:abstractNumId="1" w15:restartNumberingAfterBreak="0">
+    <w:nsid w:val="36F35148"/>
+    <w:multiLevelType w:val="hybridMultilevel"/>
+    <w:tmpl w:val="E2C646EA"/>
+    <w:lvl w:ilvl="0" w:tplc="04070001">
+      <w:start w:val="1"/>
+      <w:numFmt w:val="bullet"/>
+      <w:lvlText w:val=""/>
+      <w:lvlJc w:val="left"/>
+      <w:pPr>
+        <w:ind w:left="720" w:hanging="360"/>
+      </w:pPr>
+      <w:rPr>
+        <w:rFonts w:ascii="Symbol" w:hAnsi="Symbol" w:hint="default"/>
+      </w:rPr>
+    </w:lvl>
+    <w:lvl w:ilvl="1" w:tplc="04070003" w:tentative="1">
+      <w:start w:val="1"/>
+      <w:numFmt w:val="bullet"/>
+      <w:lvlText w:val="o"/>
+      <w:lvlJc w:val="left"/>
+      <w:pPr>
+        <w:ind w:left="1440" w:hanging="360"/>
+      </w:pPr>
+      <w:rPr>
+        <w:rFonts w:ascii="Courier New" w:hAnsi="Courier New" w:cs="Courier New" w:hint="default"/>
+      </w:rPr>
+    </w:lvl>
+    <w:lvl w:ilvl="2" w:tplc="04070005" w:tentative="1">
+      <w:start w:val="1"/>
+      <w:numFmt w:val="bullet"/>
+      <w:lvlText w:val=""/>
+      <w:lvlJc w:val="left"/>
+      <w:pPr>
+        <w:ind w:left="2160" w:hanging="360"/>
+      </w:pPr>
+      <w:rPr>
+        <w:rFonts w:ascii="Wingdings" w:hAnsi="Wingdings" w:hint="default"/>
+      </w:rPr>
+    </w:lvl>
+    <w:lvl w:ilvl="3" w:tplc="04070001" w:tentative="1">
+      <w:start w:val="1"/>
+      <w:numFmt w:val="bullet"/>
+      <w:lvlText w:val=""/>
+      <w:lvlJc w:val="left"/>
+      <w:pPr>
+        <w:ind w:left="2880" w:hanging="360"/>
+      </w:pPr>
+      <w:rPr>
+        <w:rFonts w:ascii="Symbol" w:hAnsi="Symbol" w:hint="default"/>
+      </w:rPr>
+    </w:lvl>
+    <w:lvl w:ilvl="4" w:tplc="04070003" w:tentative="1">
+      <w:start w:val="1"/>
+      <w:numFmt w:val="bullet"/>
+      <w:lvlText w:val="o"/>
+      <w:lvlJc w:val="left"/>
+      <w:pPr>
+        <w:ind w:left="3600" w:hanging="360"/>
+      </w:pPr>
+      <w:rPr>
+        <w:rFonts w:ascii="Courier New" w:hAnsi="Courier New" w:cs="Courier New" w:hint="default"/>
+      </w:rPr>
+    </w:lvl>
+    <w:lvl w:ilvl="5" w:tplc="04070005" w:tentative="1">
+      <w:start w:val="1"/>
+      <w:numFmt w:val="bullet"/>
+      <w:lvlText w:val=""/>
+      <w:lvlJc w:val="left"/>
+      <w:pPr>
+        <w:ind w:left="4320" w:hanging="360"/>
+      </w:pPr>
+      <w:rPr>
+        <w:rFonts w:ascii="Wingdings" w:hAnsi="Wingdings" w:hint="default"/>
+      </w:rPr>
+    </w:lvl>
+    <w:lvl w:ilvl="6" w:tplc="04070001" w:tentative="1">
+      <w:start w:val="1"/>
+      <w:numFmt w:val="bullet"/>
+      <w:lvlText w:val=""/>
+      <w:lvlJc w:val="left"/>
+      <w:pPr>
+        <w:ind w:left="5040" w:hanging="360"/>
+      </w:pPr>
+      <w:rPr>
+        <w:rFonts w:ascii="Symbol" w:hAnsi="Symbol" w:hint="default"/>
+      </w:rPr>
+    </w:lvl>
+    <w:lvl w:ilvl="7" w:tplc="04070003" w:tentative="1">
+      <w:start w:val="1"/>
+      <w:numFmt w:val="bullet"/>
+      <w:lvlText w:val="o"/>
+      <w:lvlJc w:val="left"/>
+      <w:pPr>
+        <w:ind w:left="5760" w:hanging="360"/>
+      </w:pPr>
+      <w:rPr>
+        <w:rFonts w:ascii="Courier New" w:hAnsi="Courier New" w:cs="Courier New" w:hint="default"/>
+      </w:rPr>
+    </w:lvl>
+    <w:lvl w:ilvl="8" w:tplc="04070005" w:tentative="1">
+      <w:start w:val="1"/>
+      <w:numFmt w:val="bullet"/>
+      <w:lvlText w:val=""/>
+      <w:lvlJc w:val="left"/>
+      <w:pPr>
+        <w:ind w:left="6480" w:hanging="360"/>
+      </w:pPr>
+      <w:rPr>
+        <w:rFonts w:ascii="Wingdings" w:hAnsi="Wingdings" w:hint="default"/>
+      </w:rPr>
+    </w:lvl>
+  </w:abstractNum>
+  <w:abstractNum w:abstractNumId="2" w15:restartNumberingAfterBreak="0">
+    <w:nsid w:val="558F27CE"/>
+    <w:multiLevelType w:val="hybridMultilevel"/>
+    <w:tmpl w:val="69904B74"/>
+    <w:lvl w:ilvl="0" w:tplc="04070001">
+      <w:start w:val="1"/>
+      <w:numFmt w:val="bullet"/>
+      <w:lvlText w:val=""/>
+      <w:lvlJc w:val="left"/>
+      <w:pPr>
+        <w:ind w:left="720" w:hanging="360"/>
+      </w:pPr>
+      <w:rPr>
+        <w:rFonts w:ascii="Symbol" w:hAnsi="Symbol" w:hint="default"/>
+      </w:rPr>
+    </w:lvl>
+    <w:lvl w:ilvl="1" w:tplc="04070003">
+      <w:start w:val="1"/>
+      <w:numFmt w:val="bullet"/>
+      <w:lvlText w:val="o"/>
+      <w:lvlJc w:val="left"/>
+      <w:pPr>
+        <w:ind w:left="1440" w:hanging="360"/>
+      </w:pPr>
+      <w:rPr>
+        <w:rFonts w:ascii="Courier New" w:hAnsi="Courier New" w:cs="Courier New" w:hint="default"/>
+      </w:rPr>
+    </w:lvl>
+    <w:lvl w:ilvl="2" w:tplc="04070005" w:tentative="1">
+      <w:start w:val="1"/>
+      <w:numFmt w:val="bullet"/>
+      <w:lvlText w:val=""/>
+      <w:lvlJc w:val="left"/>
+      <w:pPr>
+        <w:ind w:left="2160" w:hanging="360"/>
+      </w:pPr>
+      <w:rPr>
+        <w:rFonts w:ascii="Wingdings" w:hAnsi="Wingdings" w:hint="default"/>
+      </w:rPr>
+    </w:lvl>
+    <w:lvl w:ilvl="3" w:tplc="04070001" w:tentative="1">
+      <w:start w:val="1"/>
+      <w:numFmt w:val="bullet"/>
+      <w:lvlText w:val=""/>
+      <w:lvlJc w:val="left"/>
+      <w:pPr>
+        <w:ind w:left="2880" w:hanging="360"/>
+      </w:pPr>
+      <w:rPr>
+        <w:rFonts w:ascii="Symbol" w:hAnsi="Symbol" w:hint="default"/>
+      </w:rPr>
+    </w:lvl>
+    <w:lvl w:ilvl="4" w:tplc="04070003" w:tentative="1">
+      <w:start w:val="1"/>
+      <w:numFmt w:val="bullet"/>
+      <w:lvlText w:val="o"/>
+      <w:lvlJc w:val="left"/>
+      <w:pPr>
+        <w:ind w:left="3600" w:hanging="360"/>
+      </w:pPr>
+      <w:rPr>
+        <w:rFonts w:ascii="Courier New" w:hAnsi="Courier New" w:cs="Courier New" w:hint="default"/>
+      </w:rPr>
+    </w:lvl>
+    <w:lvl w:ilvl="5" w:tplc="04070005" w:tentative="1">
+      <w:start w:val="1"/>
+      <w:numFmt w:val="bullet"/>
+      <w:lvlText w:val=""/>
+      <w:lvlJc w:val="left"/>
+      <w:pPr>
+        <w:ind w:left="4320" w:hanging="360"/>
+      </w:pPr>
+      <w:rPr>
+        <w:rFonts w:ascii="Wingdings" w:hAnsi="Wingdings" w:hint="default"/>
+      </w:rPr>
+    </w:lvl>
+    <w:lvl w:ilvl="6" w:tplc="04070001" w:tentative="1">
+      <w:start w:val="1"/>
+      <w:numFmt w:val="bullet"/>
+      <w:lvlText w:val=""/>
+      <w:lvlJc w:val="left"/>
+      <w:pPr>
+        <w:ind w:left="5040" w:hanging="360"/>
+      </w:pPr>
+      <w:rPr>
+        <w:rFonts w:ascii="Symbol" w:hAnsi="Symbol" w:hint="default"/>
+      </w:rPr>
+    </w:lvl>
+    <w:lvl w:ilvl="7" w:tplc="04070003" w:tentative="1">
+      <w:start w:val="1"/>
+      <w:numFmt w:val="bullet"/>
+      <w:lvlText w:val="o"/>
+      <w:lvlJc w:val="left"/>
+      <w:pPr>
+        <w:ind w:left="5760" w:hanging="360"/>
+      </w:pPr>
+      <w:rPr>
+        <w:rFonts w:ascii="Courier New" w:hAnsi="Courier New" w:cs="Courier New" w:hint="default"/>
+      </w:rPr>
+    </w:lvl>
+    <w:lvl w:ilvl="8" w:tplc="04070005" w:tentative="1">
+      <w:start w:val="1"/>
+      <w:numFmt w:val="bullet"/>
+      <w:lvlText w:val=""/>
+      <w:lvlJc w:val="left"/>
+      <w:pPr>
+        <w:ind w:left="6480" w:hanging="360"/>
+      </w:pPr>
+      <w:rPr>
+        <w:rFonts w:ascii="Wingdings" w:hAnsi="Wingdings" w:hint="default"/>
+      </w:rPr>
+    </w:lvl>
+  </w:abstractNum>
+  <w:num w:numId="1" w16cid:durableId="373122997">
+    <w:abstractNumId w:val="2"/>
+  </w:num>
+  <w:num w:numId="2" w16cid:durableId="1869951396">
+    <w:abstractNumId w:val="0"/>
+  </w:num>
+  <w:num w:numId="3" w16cid:durableId="431823557">
+    <w:abstractNumId w:val="1"/>
+  </w:num>
+</w:numbering>
 </file>
 
 <file path=word/styles.xml><?xml version="1.0" encoding="utf-8"?>
@@ -1868,6 +6122,28 @@
       <w:szCs w:val="26"/>
     </w:rPr>
   </w:style>
+  <w:style w:type="paragraph" w:styleId="berschrift3">
+    <w:name w:val="heading 3"/>
+    <w:basedOn w:val="Standard"/>
+    <w:next w:val="Standard"/>
+    <w:link w:val="berschrift3Zchn"/>
+    <w:uiPriority w:val="9"/>
+    <w:unhideWhenUsed/>
+    <w:qFormat/>
+    <w:rsid w:val="00944BBB"/>
+    <w:pPr>
+      <w:keepNext/>
+      <w:keepLines/>
+      <w:spacing w:before="40" w:after="0"/>
+      <w:outlineLvl w:val="2"/>
+    </w:pPr>
+    <w:rPr>
+      <w:rFonts w:asciiTheme="majorHAnsi" w:eastAsiaTheme="majorEastAsia" w:hAnsiTheme="majorHAnsi" w:cstheme="majorBidi"/>
+      <w:color w:val="1F4D78" w:themeColor="accent1" w:themeShade="7F"/>
+      <w:sz w:val="24"/>
+      <w:szCs w:val="24"/>
+    </w:rPr>
+  </w:style>
   <w:style w:type="character" w:default="1" w:styleId="Absatz-Standardschriftart">
     <w:name w:val="Default Paragraph Font"/>
     <w:uiPriority w:val="1"/>
@@ -2027,6 +6303,75 @@
     <w:link w:val="Fuzeile"/>
     <w:uiPriority w:val="99"/>
     <w:rsid w:val="00F774D6"/>
+  </w:style>
+  <w:style w:type="character" w:customStyle="1" w:styleId="berschrift3Zchn">
+    <w:name w:val="Überschrift 3 Zchn"/>
+    <w:basedOn w:val="Absatz-Standardschriftart"/>
+    <w:link w:val="berschrift3"/>
+    <w:uiPriority w:val="9"/>
+    <w:rsid w:val="00944BBB"/>
+    <w:rPr>
+      <w:rFonts w:asciiTheme="majorHAnsi" w:eastAsiaTheme="majorEastAsia" w:hAnsiTheme="majorHAnsi" w:cstheme="majorBidi"/>
+      <w:color w:val="1F4D78" w:themeColor="accent1" w:themeShade="7F"/>
+      <w:sz w:val="24"/>
+      <w:szCs w:val="24"/>
+    </w:rPr>
+  </w:style>
+  <w:style w:type="paragraph" w:styleId="Verzeichnis2">
+    <w:name w:val="toc 2"/>
+    <w:basedOn w:val="Standard"/>
+    <w:next w:val="Standard"/>
+    <w:autoRedefine/>
+    <w:uiPriority w:val="39"/>
+    <w:unhideWhenUsed/>
+    <w:rsid w:val="006D7987"/>
+    <w:pPr>
+      <w:spacing w:after="100"/>
+      <w:ind w:left="220"/>
+    </w:pPr>
+  </w:style>
+  <w:style w:type="paragraph" w:styleId="Verzeichnis3">
+    <w:name w:val="toc 3"/>
+    <w:basedOn w:val="Standard"/>
+    <w:next w:val="Standard"/>
+    <w:autoRedefine/>
+    <w:uiPriority w:val="39"/>
+    <w:unhideWhenUsed/>
+    <w:rsid w:val="006D7987"/>
+    <w:pPr>
+      <w:spacing w:after="100"/>
+      <w:ind w:left="440"/>
+    </w:pPr>
+  </w:style>
+  <w:style w:type="paragraph" w:styleId="Listenabsatz">
+    <w:name w:val="List Paragraph"/>
+    <w:basedOn w:val="Standard"/>
+    <w:uiPriority w:val="34"/>
+    <w:qFormat/>
+    <w:rsid w:val="00014ADE"/>
+    <w:pPr>
+      <w:ind w:left="720"/>
+      <w:contextualSpacing/>
+    </w:pPr>
+  </w:style>
+  <w:style w:type="table" w:styleId="Tabellenraster">
+    <w:name w:val="Table Grid"/>
+    <w:basedOn w:val="NormaleTabelle"/>
+    <w:uiPriority w:val="39"/>
+    <w:rsid w:val="00296CD7"/>
+    <w:pPr>
+      <w:spacing w:after="0" w:line="240" w:lineRule="auto"/>
+    </w:pPr>
+    <w:tblPr>
+      <w:tblBorders>
+        <w:top w:val="single" w:sz="4" w:space="0" w:color="auto"/>
+        <w:left w:val="single" w:sz="4" w:space="0" w:color="auto"/>
+        <w:bottom w:val="single" w:sz="4" w:space="0" w:color="auto"/>
+        <w:right w:val="single" w:sz="4" w:space="0" w:color="auto"/>
+        <w:insideH w:val="single" w:sz="4" w:space="0" w:color="auto"/>
+        <w:insideV w:val="single" w:sz="4" w:space="0" w:color="auto"/>
+      </w:tblBorders>
+    </w:tblPr>
   </w:style>
 </w:styles>
 </file>
